--- a/KSSBarrow-Public-CV-August 2020.docx
+++ b/KSSBarrow-Public-CV-August 2020.docx
@@ -8985,7 +8985,25 @@
           <w:sz w:val="20"/>
           <w:szCs w:val="20"/>
         </w:rPr>
-        <w:t>Lead a course, planned syllabus, created course content</w:t>
+        <w:t>Lead a course</w:t>
+      </w:r>
+      <w:r>
+        <w:rPr>
+          <w:rFonts w:ascii="Arial" w:hAnsi="Arial" w:cs="Arial"/>
+          <w:bCs/>
+          <w:sz w:val="20"/>
+          <w:szCs w:val="20"/>
+        </w:rPr>
+        <w:t xml:space="preserve"> of 52 students</w:t>
+      </w:r>
+      <w:r>
+        <w:rPr>
+          <w:rFonts w:ascii="Arial" w:hAnsi="Arial" w:cs="Arial"/>
+          <w:bCs/>
+          <w:sz w:val="20"/>
+          <w:szCs w:val="20"/>
+        </w:rPr>
+        <w:t>, planned syllabus, created course content</w:t>
       </w:r>
       <w:r>
         <w:rPr>
@@ -9012,7 +9030,25 @@
           <w:sz w:val="20"/>
           <w:szCs w:val="20"/>
         </w:rPr>
-        <w:t>exams)</w:t>
+        <w:t>exams</w:t>
+      </w:r>
+      <w:r>
+        <w:rPr>
+          <w:rFonts w:ascii="Arial" w:hAnsi="Arial" w:cs="Arial"/>
+          <w:bCs/>
+          <w:sz w:val="20"/>
+          <w:szCs w:val="20"/>
+        </w:rPr>
+        <w:t>, projects</w:t>
+      </w:r>
+      <w:r>
+        <w:rPr>
+          <w:rFonts w:ascii="Arial" w:hAnsi="Arial" w:cs="Arial"/>
+          <w:bCs/>
+          <w:sz w:val="20"/>
+          <w:szCs w:val="20"/>
+        </w:rPr>
+        <w:t>)</w:t>
       </w:r>
       <w:r>
         <w:rPr>
@@ -9077,9 +9113,23 @@
         </w:rPr>
         <w:t>s</w:t>
       </w:r>
-    </w:p>
-    <w:p>
-      <w:pPr>
+      <w:r>
+        <w:rPr>
+          <w:rFonts w:ascii="Arial" w:hAnsi="Arial" w:cs="Arial"/>
+          <w:bCs/>
+          <w:sz w:val="20"/>
+          <w:szCs w:val="20"/>
+        </w:rPr>
+        <w:t>.</w:t>
+      </w:r>
+    </w:p>
+    <w:p>
+      <w:pPr>
+        <w:pStyle w:val="ListParagraph"/>
+        <w:numPr>
+          <w:ilvl w:val="0"/>
+          <w:numId w:val="21"/>
+        </w:numPr>
         <w:tabs>
           <w:tab w:val="left" w:pos="2160"/>
         </w:tabs>
@@ -9090,6 +9140,15 @@
           <w:szCs w:val="20"/>
         </w:rPr>
       </w:pPr>
+      <w:r>
+        <w:rPr>
+          <w:rFonts w:ascii="Arial" w:hAnsi="Arial" w:cs="Arial"/>
+          <w:bCs/>
+          <w:sz w:val="20"/>
+          <w:szCs w:val="20"/>
+        </w:rPr>
+        <w:t xml:space="preserve">Managed migration of the course to online teaching with a heavy emphasis on active learning. </w:t>
+      </w:r>
     </w:p>
     <w:p>
       <w:pPr>

--- a/KSSBarrow-Public-CV-August 2020.docx
+++ b/KSSBarrow-Public-CV-August 2020.docx
@@ -9815,26 +9815,6 @@
         </w:rPr>
         <w:t xml:space="preserve"> - Held office hours, graded exams and assignments </w:t>
       </w:r>
-    </w:p>
-    <w:p>
-      <w:pPr>
-        <w:rPr>
-          <w:rFonts w:ascii="Arial" w:hAnsi="Arial" w:cs="Arial"/>
-          <w:b/>
-          <w:sz w:val="20"/>
-          <w:szCs w:val="20"/>
-        </w:rPr>
-      </w:pPr>
-    </w:p>
-    <w:p>
-      <w:pPr>
-        <w:rPr>
-          <w:rFonts w:ascii="Arial" w:hAnsi="Arial" w:cs="Arial"/>
-          <w:b/>
-          <w:sz w:val="20"/>
-          <w:szCs w:val="20"/>
-        </w:rPr>
-      </w:pPr>
     </w:p>
     <w:p>
       <w:pPr>

--- a/KSSBarrow-Public-CV-August 2020.docx
+++ b/KSSBarrow-Public-CV-August 2020.docx
@@ -9113,15 +9113,6 @@
         </w:rPr>
         <w:t>s</w:t>
       </w:r>
-      <w:r>
-        <w:rPr>
-          <w:rFonts w:ascii="Arial" w:hAnsi="Arial" w:cs="Arial"/>
-          <w:bCs/>
-          <w:sz w:val="20"/>
-          <w:szCs w:val="20"/>
-        </w:rPr>
-        <w:t>.</w:t>
-      </w:r>
     </w:p>
     <w:p>
       <w:pPr>
@@ -9147,7 +9138,7 @@
           <w:sz w:val="20"/>
           <w:szCs w:val="20"/>
         </w:rPr>
-        <w:t xml:space="preserve">Managed migration of the course to online teaching with a heavy emphasis on active learning. </w:t>
+        <w:t xml:space="preserve">Managed migration of the course to online teaching with a heavy emphasis on active learning </w:t>
       </w:r>
     </w:p>
     <w:p>

--- a/KSSBarrow-Public-CV-August 2020.docx
+++ b/KSSBarrow-Public-CV-August 2020.docx
@@ -4158,7 +4158,25 @@
           <w:sz w:val="20"/>
           <w:szCs w:val="20"/>
         </w:rPr>
-        <w:t xml:space="preserve">Robertson, B. E., Ellis R. E., Nakajima, K. Saxena, A. (9/2020) </w:t>
+        <w:t>Robertson, B. E., Ellis R. E., Nakajima, K. Saxena, A.</w:t>
+      </w:r>
+      <w:r>
+        <w:rPr>
+          <w:rFonts w:ascii="Arial" w:hAnsi="Arial" w:cs="Arial"/>
+          <w:bCs/>
+          <w:sz w:val="20"/>
+          <w:szCs w:val="20"/>
+        </w:rPr>
+        <w:t>, Stark, D. P., Tang, M.</w:t>
+      </w:r>
+      <w:r>
+        <w:rPr>
+          <w:rFonts w:ascii="Arial" w:hAnsi="Arial" w:cs="Arial"/>
+          <w:bCs/>
+          <w:sz w:val="20"/>
+          <w:szCs w:val="20"/>
+        </w:rPr>
+        <w:t xml:space="preserve"> (9/2020) </w:t>
       </w:r>
       <w:r>
         <w:rPr>

--- a/KSSBarrow-Public-CV-August 2020.docx
+++ b/KSSBarrow-Public-CV-August 2020.docx
@@ -4341,6 +4341,15 @@
           <w:szCs w:val="20"/>
         </w:rPr>
         <w:t>Barrow, K. S. S</w:t>
+      </w:r>
+      <w:r>
+        <w:rPr>
+          <w:rFonts w:ascii="Arial" w:hAnsi="Arial" w:cs="Arial"/>
+          <w:b/>
+          <w:sz w:val="20"/>
+          <w:szCs w:val="20"/>
+        </w:rPr>
+        <w:t>.</w:t>
       </w:r>
       <w:r>
         <w:rPr>

--- a/KSSBarrow-Public-CV-August 2020.docx
+++ b/KSSBarrow-Public-CV-August 2020.docx
@@ -4158,7 +4158,25 @@
           <w:sz w:val="20"/>
           <w:szCs w:val="20"/>
         </w:rPr>
-        <w:t>Robertson, B. E., Ellis R. E., Nakajima, K. Saxena, A.</w:t>
+        <w:t>Robertson, B. E., Ellis</w:t>
+      </w:r>
+      <w:r>
+        <w:rPr>
+          <w:rFonts w:ascii="Arial" w:hAnsi="Arial" w:cs="Arial"/>
+          <w:bCs/>
+          <w:sz w:val="20"/>
+          <w:szCs w:val="20"/>
+        </w:rPr>
+        <w:t>,</w:t>
+      </w:r>
+      <w:r>
+        <w:rPr>
+          <w:rFonts w:ascii="Arial" w:hAnsi="Arial" w:cs="Arial"/>
+          <w:bCs/>
+          <w:sz w:val="20"/>
+          <w:szCs w:val="20"/>
+        </w:rPr>
+        <w:t xml:space="preserve"> R. E., Nakajima, K. Saxena, A.</w:t>
       </w:r>
       <w:r>
         <w:rPr>

--- a/KSSBarrow-Public-CV-August 2020.docx
+++ b/KSSBarrow-Public-CV-August 2020.docx
@@ -111,7 +111,6 @@
                                 <w:lang w:val="fr-FR"/>
                               </w:rPr>
                             </w:pPr>
-                            <w:proofErr w:type="gramStart"/>
                             <w:r>
                               <w:rPr>
                                 <w:rFonts w:ascii="Arial" w:hAnsi="Arial" w:cs="Arial"/>
@@ -119,17 +118,7 @@
                                 <w:szCs w:val="22"/>
                                 <w:lang w:val="fr-FR"/>
                               </w:rPr>
-                              <w:t>Email:</w:t>
-                            </w:r>
-                            <w:proofErr w:type="gramEnd"/>
-                            <w:r>
-                              <w:rPr>
-                                <w:rFonts w:ascii="Arial" w:hAnsi="Arial" w:cs="Arial"/>
-                                <w:sz w:val="22"/>
-                                <w:szCs w:val="22"/>
-                                <w:lang w:val="fr-FR"/>
-                              </w:rPr>
-                              <w:t xml:space="preserve"> </w:t>
+                              <w:t xml:space="preserve">Email: </w:t>
                             </w:r>
                             <w:hyperlink r:id="rId7" w:history="1">
                               <w:r>
@@ -1035,7 +1024,6 @@
           <w:szCs w:val="22"/>
         </w:rPr>
       </w:pPr>
-      <w:proofErr w:type="spellStart"/>
       <w:r>
         <w:rPr>
           <w:rFonts w:ascii="Arial" w:hAnsi="Arial" w:cs="Arial"/>
@@ -1044,9 +1032,8 @@
           <w:sz w:val="22"/>
           <w:szCs w:val="22"/>
         </w:rPr>
-        <w:t>Porat</w:t>
-      </w:r>
-      <w:proofErr w:type="spellEnd"/>
+        <w:t>Porat Postdoctoral Fellow</w:t>
+      </w:r>
       <w:r>
         <w:rPr>
           <w:rFonts w:ascii="Arial" w:hAnsi="Arial" w:cs="Arial"/>
@@ -1055,7 +1042,8 @@
           <w:sz w:val="22"/>
           <w:szCs w:val="22"/>
         </w:rPr>
-        <w:t xml:space="preserve"> Postdoctoral Fellow</w:t>
+        <w:tab/>
+        <w:t xml:space="preserve"> </w:t>
       </w:r>
       <w:r>
         <w:rPr>
@@ -1066,7 +1054,6 @@
           <w:szCs w:val="22"/>
         </w:rPr>
         <w:tab/>
-        <w:t xml:space="preserve"> </w:t>
       </w:r>
       <w:r>
         <w:rPr>
@@ -1127,8 +1114,11 @@
           <w:szCs w:val="22"/>
         </w:rPr>
         <w:tab/>
-      </w:r>
-      <w:r>
+        <w:t>2018-present</w:t>
+      </w:r>
+    </w:p>
+    <w:p>
+      <w:pPr>
         <w:rPr>
           <w:rFonts w:ascii="Arial" w:hAnsi="Arial" w:cs="Arial"/>
           <w:b/>
@@ -1136,12 +1126,8 @@
           <w:sz w:val="22"/>
           <w:szCs w:val="22"/>
         </w:rPr>
-        <w:tab/>
-        <w:t>2018-present</w:t>
-      </w:r>
-    </w:p>
-    <w:p>
-      <w:pPr>
+      </w:pPr>
+      <w:r>
         <w:rPr>
           <w:rFonts w:ascii="Arial" w:hAnsi="Arial" w:cs="Arial"/>
           <w:b/>
@@ -1149,7 +1135,8 @@
           <w:sz w:val="22"/>
           <w:szCs w:val="22"/>
         </w:rPr>
-      </w:pPr>
+        <w:t>Instructor</w:t>
+      </w:r>
       <w:r>
         <w:rPr>
           <w:rFonts w:ascii="Arial" w:hAnsi="Arial" w:cs="Arial"/>
@@ -1158,7 +1145,7 @@
           <w:sz w:val="22"/>
           <w:szCs w:val="22"/>
         </w:rPr>
-        <w:t>Instructor</w:t>
+        <w:tab/>
       </w:r>
       <w:r>
         <w:rPr>
@@ -1249,29 +1236,27 @@
           <w:szCs w:val="22"/>
         </w:rPr>
         <w:tab/>
-      </w:r>
-      <w:r>
-        <w:rPr>
-          <w:rFonts w:ascii="Arial" w:hAnsi="Arial" w:cs="Arial"/>
-          <w:b/>
+        <w:t>2020-present</w:t>
+      </w:r>
+    </w:p>
+    <w:p>
+      <w:pPr>
+        <w:rPr>
+          <w:rFonts w:ascii="Arial" w:hAnsi="Arial" w:cs="Arial"/>
           <w:bCs/>
           <w:sz w:val="22"/>
           <w:szCs w:val="22"/>
         </w:rPr>
-        <w:tab/>
-        <w:t>2020-present</w:t>
-      </w:r>
-    </w:p>
-    <w:p>
-      <w:pPr>
+      </w:pPr>
+      <w:r>
         <w:rPr>
           <w:rFonts w:ascii="Arial" w:hAnsi="Arial" w:cs="Arial"/>
           <w:bCs/>
           <w:sz w:val="22"/>
           <w:szCs w:val="22"/>
         </w:rPr>
-      </w:pPr>
-      <w:proofErr w:type="spellStart"/>
+        <w:t>Kavli Institute for Particle Astrophysics and Cosmology</w:t>
+      </w:r>
       <w:r>
         <w:rPr>
           <w:rFonts w:ascii="Arial" w:hAnsi="Arial" w:cs="Arial"/>
@@ -1279,9 +1264,8 @@
           <w:sz w:val="22"/>
           <w:szCs w:val="22"/>
         </w:rPr>
-        <w:t>Kavli</w:t>
-      </w:r>
-      <w:proofErr w:type="spellEnd"/>
+        <w:t>,</w:t>
+      </w:r>
       <w:r>
         <w:rPr>
           <w:rFonts w:ascii="Arial" w:hAnsi="Arial" w:cs="Arial"/>
@@ -1289,7 +1273,7 @@
           <w:sz w:val="22"/>
           <w:szCs w:val="22"/>
         </w:rPr>
-        <w:t xml:space="preserve"> Institute for Particle Astrophysics and Cosmology</w:t>
+        <w:tab/>
       </w:r>
       <w:r>
         <w:rPr>
@@ -1298,7 +1282,7 @@
           <w:sz w:val="22"/>
           <w:szCs w:val="22"/>
         </w:rPr>
-        <w:t>,</w:t>
+        <w:tab/>
       </w:r>
       <w:r>
         <w:rPr>
@@ -1309,15 +1293,16 @@
         </w:rPr>
         <w:tab/>
       </w:r>
-      <w:r>
+    </w:p>
+    <w:p>
+      <w:pPr>
         <w:rPr>
           <w:rFonts w:ascii="Arial" w:hAnsi="Arial" w:cs="Arial"/>
           <w:bCs/>
           <w:sz w:val="22"/>
           <w:szCs w:val="22"/>
         </w:rPr>
-        <w:tab/>
-      </w:r>
+      </w:pPr>
       <w:r>
         <w:rPr>
           <w:rFonts w:ascii="Arial" w:hAnsi="Arial" w:cs="Arial"/>
@@ -1325,18 +1310,17 @@
           <w:sz w:val="22"/>
           <w:szCs w:val="22"/>
         </w:rPr>
-        <w:tab/>
-      </w:r>
-    </w:p>
-    <w:p>
-      <w:pPr>
+        <w:t xml:space="preserve">Stanford University and </w:t>
+      </w:r>
+      <w:r>
         <w:rPr>
           <w:rFonts w:ascii="Arial" w:hAnsi="Arial" w:cs="Arial"/>
           <w:bCs/>
           <w:sz w:val="22"/>
           <w:szCs w:val="22"/>
         </w:rPr>
-      </w:pPr>
+        <w:t>S</w:t>
+      </w:r>
       <w:r>
         <w:rPr>
           <w:rFonts w:ascii="Arial" w:hAnsi="Arial" w:cs="Arial"/>
@@ -1344,76 +1328,76 @@
           <w:sz w:val="22"/>
           <w:szCs w:val="22"/>
         </w:rPr>
-        <w:t xml:space="preserve">Stanford University and </w:t>
-      </w:r>
-      <w:r>
+        <w:t>LAC National Accelerator Laboratory</w:t>
+      </w:r>
+    </w:p>
+    <w:p>
+      <w:pPr>
         <w:rPr>
           <w:rFonts w:ascii="Arial" w:hAnsi="Arial" w:cs="Arial"/>
           <w:bCs/>
           <w:sz w:val="22"/>
           <w:szCs w:val="22"/>
         </w:rPr>
-        <w:t>S</w:t>
-      </w:r>
-      <w:r>
-        <w:rPr>
-          <w:rFonts w:ascii="Arial" w:hAnsi="Arial" w:cs="Arial"/>
+      </w:pPr>
+    </w:p>
+    <w:p>
+      <w:pPr>
+        <w:outlineLvl w:val="0"/>
+        <w:rPr>
+          <w:rFonts w:ascii="Arial" w:hAnsi="Arial" w:cs="Arial"/>
+          <w:b/>
+          <w:bCs/>
+        </w:rPr>
+      </w:pPr>
+      <w:r>
+        <w:rPr>
+          <w:rFonts w:ascii="Arial" w:hAnsi="Arial" w:cs="Arial"/>
+          <w:b/>
+          <w:bCs/>
+        </w:rPr>
+        <w:t>EDUCATION</w:t>
+      </w:r>
+    </w:p>
+    <w:p>
+      <w:pPr>
+        <w:outlineLvl w:val="0"/>
+        <w:rPr>
+          <w:rFonts w:ascii="Arial" w:hAnsi="Arial" w:cs="Arial"/>
+          <w:b/>
+          <w:bCs/>
+        </w:rPr>
+      </w:pPr>
+    </w:p>
+    <w:p>
+      <w:pPr>
+        <w:rPr>
+          <w:rFonts w:ascii="Arial" w:hAnsi="Arial" w:cs="Arial"/>
+          <w:b/>
           <w:bCs/>
           <w:sz w:val="22"/>
           <w:szCs w:val="22"/>
         </w:rPr>
-        <w:t>LAC National Accelerator Laboratory</w:t>
-      </w:r>
-    </w:p>
-    <w:p>
-      <w:pPr>
-        <w:rPr>
-          <w:rFonts w:ascii="Arial" w:hAnsi="Arial" w:cs="Arial"/>
+      </w:pPr>
+      <w:r>
+        <w:rPr>
+          <w:rFonts w:ascii="Arial" w:hAnsi="Arial" w:cs="Arial"/>
+          <w:b/>
           <w:bCs/>
           <w:sz w:val="22"/>
           <w:szCs w:val="22"/>
         </w:rPr>
-      </w:pPr>
-    </w:p>
-    <w:p>
-      <w:pPr>
-        <w:outlineLvl w:val="0"/>
-        <w:rPr>
-          <w:rFonts w:ascii="Arial" w:hAnsi="Arial" w:cs="Arial"/>
-          <w:b/>
-          <w:bCs/>
-        </w:rPr>
-      </w:pPr>
-      <w:r>
-        <w:rPr>
-          <w:rFonts w:ascii="Arial" w:hAnsi="Arial" w:cs="Arial"/>
-          <w:b/>
-          <w:bCs/>
-        </w:rPr>
-        <w:t>EDUCATION</w:t>
-      </w:r>
-    </w:p>
-    <w:p>
-      <w:pPr>
-        <w:outlineLvl w:val="0"/>
-        <w:rPr>
-          <w:rFonts w:ascii="Arial" w:hAnsi="Arial" w:cs="Arial"/>
-          <w:b/>
-          <w:bCs/>
-        </w:rPr>
-      </w:pPr>
-    </w:p>
-    <w:p>
-      <w:pPr>
-        <w:rPr>
-          <w:rFonts w:ascii="Arial" w:hAnsi="Arial" w:cs="Arial"/>
-          <w:b/>
+        <w:t>Ph.D, Physics</w:t>
+      </w:r>
+      <w:r>
+        <w:rPr>
+          <w:rFonts w:ascii="Arial" w:hAnsi="Arial" w:cs="Arial"/>
           <w:bCs/>
           <w:sz w:val="22"/>
           <w:szCs w:val="22"/>
         </w:rPr>
-      </w:pPr>
-      <w:proofErr w:type="spellStart"/>
+        <w:t>,</w:t>
+      </w:r>
       <w:r>
         <w:rPr>
           <w:rFonts w:ascii="Arial" w:hAnsi="Arial" w:cs="Arial"/>
@@ -1422,18 +1406,16 @@
           <w:sz w:val="22"/>
           <w:szCs w:val="22"/>
         </w:rPr>
-        <w:t>Ph.D</w:t>
-      </w:r>
-      <w:proofErr w:type="spellEnd"/>
-      <w:r>
-        <w:rPr>
-          <w:rFonts w:ascii="Arial" w:hAnsi="Arial" w:cs="Arial"/>
-          <w:b/>
+        <w:t xml:space="preserve"> </w:t>
+      </w:r>
+      <w:r>
+        <w:rPr>
+          <w:rFonts w:ascii="Arial" w:hAnsi="Arial" w:cs="Arial"/>
           <w:bCs/>
           <w:sz w:val="22"/>
           <w:szCs w:val="22"/>
         </w:rPr>
-        <w:t>, Physics</w:t>
+        <w:t xml:space="preserve">Astrophysics Specialization </w:t>
       </w:r>
       <w:r>
         <w:rPr>
@@ -1442,17 +1424,16 @@
           <w:sz w:val="22"/>
           <w:szCs w:val="22"/>
         </w:rPr>
-        <w:t>,</w:t>
-      </w:r>
-      <w:r>
-        <w:rPr>
-          <w:rFonts w:ascii="Arial" w:hAnsi="Arial" w:cs="Arial"/>
-          <w:b/>
+        <w:tab/>
+      </w:r>
+      <w:r>
+        <w:rPr>
+          <w:rFonts w:ascii="Arial" w:hAnsi="Arial" w:cs="Arial"/>
           <w:bCs/>
           <w:sz w:val="22"/>
           <w:szCs w:val="22"/>
         </w:rPr>
-        <w:t xml:space="preserve"> </w:t>
+        <w:tab/>
       </w:r>
       <w:r>
         <w:rPr>
@@ -1461,7 +1442,7 @@
           <w:sz w:val="22"/>
           <w:szCs w:val="22"/>
         </w:rPr>
-        <w:t xml:space="preserve">Astrophysics Specialization </w:t>
+        <w:tab/>
       </w:r>
       <w:r>
         <w:rPr>
@@ -1484,21 +1465,23 @@
       <w:r>
         <w:rPr>
           <w:rFonts w:ascii="Arial" w:hAnsi="Arial" w:cs="Arial"/>
+          <w:b/>
           <w:bCs/>
           <w:sz w:val="22"/>
           <w:szCs w:val="22"/>
         </w:rPr>
-        <w:tab/>
-      </w:r>
-      <w:r>
+        <w:t xml:space="preserve">2013-2018 </w:t>
+      </w:r>
+    </w:p>
+    <w:p>
+      <w:pPr>
         <w:rPr>
           <w:rFonts w:ascii="Arial" w:hAnsi="Arial" w:cs="Arial"/>
           <w:bCs/>
           <w:sz w:val="22"/>
           <w:szCs w:val="22"/>
         </w:rPr>
-        <w:tab/>
-      </w:r>
+      </w:pPr>
       <w:r>
         <w:rPr>
           <w:rFonts w:ascii="Arial" w:hAnsi="Arial" w:cs="Arial"/>
@@ -1506,28 +1489,26 @@
           <w:sz w:val="22"/>
           <w:szCs w:val="22"/>
         </w:rPr>
-        <w:tab/>
-      </w:r>
-      <w:r>
-        <w:rPr>
-          <w:rFonts w:ascii="Arial" w:hAnsi="Arial" w:cs="Arial"/>
-          <w:b/>
+        <w:t>G</w:t>
+      </w:r>
+      <w:r>
+        <w:rPr>
+          <w:rFonts w:ascii="Arial" w:hAnsi="Arial" w:cs="Arial"/>
           <w:bCs/>
           <w:sz w:val="22"/>
           <w:szCs w:val="22"/>
         </w:rPr>
-        <w:t xml:space="preserve">2013-2018 </w:t>
-      </w:r>
-    </w:p>
-    <w:p>
-      <w:pPr>
+        <w:t xml:space="preserve">eorgia Institute of Technology </w:t>
+      </w:r>
+      <w:r>
         <w:rPr>
           <w:rFonts w:ascii="Arial" w:hAnsi="Arial" w:cs="Arial"/>
           <w:bCs/>
           <w:sz w:val="22"/>
           <w:szCs w:val="22"/>
         </w:rPr>
-      </w:pPr>
+        <w:tab/>
+      </w:r>
       <w:r>
         <w:rPr>
           <w:rFonts w:ascii="Arial" w:hAnsi="Arial" w:cs="Arial"/>
@@ -1535,7 +1516,7 @@
           <w:sz w:val="22"/>
           <w:szCs w:val="22"/>
         </w:rPr>
-        <w:t>G</w:t>
+        <w:tab/>
       </w:r>
       <w:r>
         <w:rPr>
@@ -1544,7 +1525,7 @@
           <w:sz w:val="22"/>
           <w:szCs w:val="22"/>
         </w:rPr>
-        <w:t xml:space="preserve">eorgia Institute of Technology </w:t>
+        <w:tab/>
       </w:r>
       <w:r>
         <w:rPr>
@@ -1573,63 +1554,64 @@
         </w:rPr>
         <w:tab/>
       </w:r>
-      <w:r>
-        <w:rPr>
-          <w:rFonts w:ascii="Arial" w:hAnsi="Arial" w:cs="Arial"/>
+    </w:p>
+    <w:p>
+      <w:pPr>
+        <w:rPr>
+          <w:rFonts w:ascii="Arial" w:hAnsi="Arial" w:cs="Arial"/>
+          <w:b/>
           <w:bCs/>
           <w:sz w:val="22"/>
           <w:szCs w:val="22"/>
         </w:rPr>
-        <w:tab/>
-      </w:r>
-      <w:r>
+      </w:pPr>
+    </w:p>
+    <w:p>
+      <w:pPr>
         <w:rPr>
           <w:rFonts w:ascii="Arial" w:hAnsi="Arial" w:cs="Arial"/>
           <w:bCs/>
           <w:sz w:val="22"/>
           <w:szCs w:val="22"/>
         </w:rPr>
-        <w:tab/>
-      </w:r>
-      <w:r>
-        <w:rPr>
-          <w:rFonts w:ascii="Arial" w:hAnsi="Arial" w:cs="Arial"/>
+      </w:pPr>
+      <w:r>
+        <w:rPr>
+          <w:rFonts w:ascii="Arial" w:hAnsi="Arial" w:cs="Arial"/>
+          <w:b/>
           <w:bCs/>
           <w:sz w:val="22"/>
           <w:szCs w:val="22"/>
         </w:rPr>
-        <w:tab/>
-      </w:r>
-    </w:p>
-    <w:p>
-      <w:pPr>
-        <w:rPr>
-          <w:rFonts w:ascii="Arial" w:hAnsi="Arial" w:cs="Arial"/>
-          <w:b/>
+        <w:t>M.S., Aerospace Engineering</w:t>
+      </w:r>
+      <w:r>
+        <w:rPr>
+          <w:rFonts w:ascii="Arial" w:hAnsi="Arial" w:cs="Arial"/>
           <w:bCs/>
           <w:sz w:val="22"/>
           <w:szCs w:val="22"/>
         </w:rPr>
-      </w:pPr>
-    </w:p>
-    <w:p>
-      <w:pPr>
-        <w:rPr>
-          <w:rFonts w:ascii="Arial" w:hAnsi="Arial" w:cs="Arial"/>
+        <w:t>,</w:t>
+      </w:r>
+      <w:r>
+        <w:rPr>
+          <w:rFonts w:ascii="Arial" w:hAnsi="Arial" w:cs="Arial"/>
+          <w:b/>
           <w:bCs/>
           <w:sz w:val="22"/>
           <w:szCs w:val="22"/>
         </w:rPr>
-      </w:pPr>
-      <w:r>
-        <w:rPr>
-          <w:rFonts w:ascii="Arial" w:hAnsi="Arial" w:cs="Arial"/>
-          <w:b/>
+        <w:t xml:space="preserve"> </w:t>
+      </w:r>
+      <w:r>
+        <w:rPr>
+          <w:rFonts w:ascii="Arial" w:hAnsi="Arial" w:cs="Arial"/>
           <w:bCs/>
           <w:sz w:val="22"/>
           <w:szCs w:val="22"/>
         </w:rPr>
-        <w:t>M.S., Aerospace Engineering</w:t>
+        <w:t xml:space="preserve">Orbital Mechanics </w:t>
       </w:r>
       <w:r>
         <w:rPr>
@@ -1638,17 +1620,16 @@
           <w:sz w:val="22"/>
           <w:szCs w:val="22"/>
         </w:rPr>
-        <w:t>,</w:t>
-      </w:r>
-      <w:r>
-        <w:rPr>
-          <w:rFonts w:ascii="Arial" w:hAnsi="Arial" w:cs="Arial"/>
-          <w:b/>
+        <w:t>Specialization</w:t>
+      </w:r>
+      <w:r>
+        <w:rPr>
+          <w:rFonts w:ascii="Arial" w:hAnsi="Arial" w:cs="Arial"/>
           <w:bCs/>
           <w:sz w:val="22"/>
           <w:szCs w:val="22"/>
         </w:rPr>
-        <w:t xml:space="preserve"> </w:t>
+        <w:tab/>
       </w:r>
       <w:r>
         <w:rPr>
@@ -1657,7 +1638,7 @@
           <w:sz w:val="22"/>
           <w:szCs w:val="22"/>
         </w:rPr>
-        <w:t xml:space="preserve">Orbital Mechanics </w:t>
+        <w:tab/>
       </w:r>
       <w:r>
         <w:rPr>
@@ -1666,26 +1647,28 @@
           <w:sz w:val="22"/>
           <w:szCs w:val="22"/>
         </w:rPr>
-        <w:t>Specialization</w:t>
-      </w:r>
-      <w:r>
-        <w:rPr>
-          <w:rFonts w:ascii="Arial" w:hAnsi="Arial" w:cs="Arial"/>
+        <w:tab/>
+      </w:r>
+      <w:r>
+        <w:rPr>
+          <w:rFonts w:ascii="Arial" w:hAnsi="Arial" w:cs="Arial"/>
+          <w:b/>
           <w:bCs/>
           <w:sz w:val="22"/>
           <w:szCs w:val="22"/>
         </w:rPr>
-        <w:tab/>
-      </w:r>
-      <w:r>
+        <w:t>2014-2016</w:t>
+      </w:r>
+    </w:p>
+    <w:p>
+      <w:pPr>
         <w:rPr>
           <w:rFonts w:ascii="Arial" w:hAnsi="Arial" w:cs="Arial"/>
           <w:bCs/>
           <w:sz w:val="22"/>
           <w:szCs w:val="22"/>
         </w:rPr>
-        <w:tab/>
-      </w:r>
+      </w:pPr>
       <w:r>
         <w:rPr>
           <w:rFonts w:ascii="Arial" w:hAnsi="Arial" w:cs="Arial"/>
@@ -1693,28 +1676,26 @@
           <w:sz w:val="22"/>
           <w:szCs w:val="22"/>
         </w:rPr>
-        <w:tab/>
-      </w:r>
-      <w:r>
-        <w:rPr>
-          <w:rFonts w:ascii="Arial" w:hAnsi="Arial" w:cs="Arial"/>
-          <w:b/>
+        <w:t xml:space="preserve">Georgia Institute of Technology </w:t>
+      </w:r>
+      <w:r>
+        <w:rPr>
+          <w:rFonts w:ascii="Arial" w:hAnsi="Arial" w:cs="Arial"/>
           <w:bCs/>
           <w:sz w:val="22"/>
           <w:szCs w:val="22"/>
         </w:rPr>
-        <w:t>2014-2016</w:t>
-      </w:r>
-    </w:p>
-    <w:p>
-      <w:pPr>
+        <w:tab/>
+      </w:r>
+      <w:r>
         <w:rPr>
           <w:rFonts w:ascii="Arial" w:hAnsi="Arial" w:cs="Arial"/>
           <w:bCs/>
           <w:sz w:val="22"/>
           <w:szCs w:val="22"/>
         </w:rPr>
-      </w:pPr>
+        <w:tab/>
+      </w:r>
       <w:r>
         <w:rPr>
           <w:rFonts w:ascii="Arial" w:hAnsi="Arial" w:cs="Arial"/>
@@ -1722,7 +1703,7 @@
           <w:sz w:val="22"/>
           <w:szCs w:val="22"/>
         </w:rPr>
-        <w:t xml:space="preserve">Georgia Institute of Technology </w:t>
+        <w:tab/>
       </w:r>
       <w:r>
         <w:rPr>
@@ -1751,70 +1732,67 @@
         </w:rPr>
         <w:tab/>
       </w:r>
-      <w:r>
-        <w:rPr>
-          <w:rFonts w:ascii="Arial" w:hAnsi="Arial" w:cs="Arial"/>
+    </w:p>
+    <w:p>
+      <w:pPr>
+        <w:rPr>
+          <w:rFonts w:ascii="Arial" w:hAnsi="Arial" w:cs="Arial"/>
+          <w:b/>
           <w:bCs/>
           <w:sz w:val="22"/>
           <w:szCs w:val="22"/>
         </w:rPr>
-        <w:tab/>
-      </w:r>
-      <w:r>
-        <w:rPr>
-          <w:rFonts w:ascii="Arial" w:hAnsi="Arial" w:cs="Arial"/>
-          <w:bCs/>
+      </w:pPr>
+    </w:p>
+    <w:p>
+      <w:pPr>
+        <w:rPr>
+          <w:rFonts w:ascii="Arial" w:hAnsi="Arial" w:cs="Arial"/>
           <w:sz w:val="22"/>
           <w:szCs w:val="22"/>
         </w:rPr>
-        <w:tab/>
-      </w:r>
-      <w:r>
-        <w:rPr>
-          <w:rFonts w:ascii="Arial" w:hAnsi="Arial" w:cs="Arial"/>
-          <w:bCs/>
+      </w:pPr>
+      <w:r>
+        <w:rPr>
+          <w:rFonts w:ascii="Arial" w:hAnsi="Arial" w:cs="Arial"/>
+          <w:b/>
           <w:sz w:val="22"/>
           <w:szCs w:val="22"/>
         </w:rPr>
-        <w:tab/>
-      </w:r>
-    </w:p>
-    <w:p>
-      <w:pPr>
-        <w:rPr>
-          <w:rFonts w:ascii="Arial" w:hAnsi="Arial" w:cs="Arial"/>
-          <w:b/>
-          <w:bCs/>
+        <w:t xml:space="preserve">B.S., </w:t>
+      </w:r>
+      <w:r>
+        <w:rPr>
+          <w:rFonts w:ascii="Arial" w:hAnsi="Arial" w:cs="Arial"/>
+          <w:b/>
           <w:sz w:val="22"/>
           <w:szCs w:val="22"/>
         </w:rPr>
-      </w:pPr>
-    </w:p>
-    <w:p>
-      <w:pPr>
+        <w:t>Aerospace Engineering</w:t>
+      </w:r>
+      <w:r>
         <w:rPr>
           <w:rFonts w:ascii="Arial" w:hAnsi="Arial" w:cs="Arial"/>
           <w:sz w:val="22"/>
           <w:szCs w:val="22"/>
         </w:rPr>
-      </w:pPr>
-      <w:r>
-        <w:rPr>
-          <w:rFonts w:ascii="Arial" w:hAnsi="Arial" w:cs="Arial"/>
-          <w:b/>
+        <w:t xml:space="preserve">, Space Specialization </w:t>
+      </w:r>
+      <w:r>
+        <w:rPr>
+          <w:rFonts w:ascii="Arial" w:hAnsi="Arial" w:cs="Arial"/>
           <w:sz w:val="22"/>
           <w:szCs w:val="22"/>
         </w:rPr>
-        <w:t xml:space="preserve">B.S., </w:t>
-      </w:r>
-      <w:r>
-        <w:rPr>
-          <w:rFonts w:ascii="Arial" w:hAnsi="Arial" w:cs="Arial"/>
-          <w:b/>
+        <w:tab/>
+      </w:r>
+      <w:r>
+        <w:rPr>
+          <w:rFonts w:ascii="Arial" w:hAnsi="Arial" w:cs="Arial"/>
           <w:sz w:val="22"/>
           <w:szCs w:val="22"/>
         </w:rPr>
-        <w:t>Aerospace Engineering</w:t>
+        <w:tab/>
       </w:r>
       <w:r>
         <w:rPr>
@@ -1822,7 +1800,7 @@
           <w:sz w:val="22"/>
           <w:szCs w:val="22"/>
         </w:rPr>
-        <w:t xml:space="preserve">, Space Specialization </w:t>
+        <w:tab/>
       </w:r>
       <w:r>
         <w:rPr>
@@ -1835,61 +1813,37 @@
       <w:r>
         <w:rPr>
           <w:rFonts w:ascii="Arial" w:hAnsi="Arial" w:cs="Arial"/>
+          <w:b/>
           <w:sz w:val="22"/>
           <w:szCs w:val="22"/>
         </w:rPr>
-        <w:tab/>
-      </w:r>
-      <w:r>
+        <w:t>2004-2009</w:t>
+      </w:r>
+    </w:p>
+    <w:p>
+      <w:pPr>
         <w:rPr>
           <w:rFonts w:ascii="Arial" w:hAnsi="Arial" w:cs="Arial"/>
           <w:sz w:val="22"/>
           <w:szCs w:val="22"/>
         </w:rPr>
-        <w:tab/>
-      </w:r>
+      </w:pPr>
       <w:r>
         <w:rPr>
           <w:rFonts w:ascii="Arial" w:hAnsi="Arial" w:cs="Arial"/>
           <w:sz w:val="22"/>
           <w:szCs w:val="22"/>
         </w:rPr>
-        <w:tab/>
-      </w:r>
-      <w:r>
-        <w:rPr>
-          <w:rFonts w:ascii="Arial" w:hAnsi="Arial" w:cs="Arial"/>
-          <w:b/>
+        <w:t xml:space="preserve">Georgia Institute of Technology </w:t>
+      </w:r>
+    </w:p>
+    <w:p>
+      <w:pPr>
+        <w:rPr>
+          <w:rFonts w:ascii="Arial" w:hAnsi="Arial" w:cs="Arial"/>
           <w:sz w:val="22"/>
           <w:szCs w:val="22"/>
         </w:rPr>
-        <w:t>2004-2009</w:t>
-      </w:r>
-    </w:p>
-    <w:p>
-      <w:pPr>
-        <w:rPr>
-          <w:rFonts w:ascii="Arial" w:hAnsi="Arial" w:cs="Arial"/>
-          <w:sz w:val="22"/>
-          <w:szCs w:val="22"/>
-        </w:rPr>
-      </w:pPr>
-      <w:r>
-        <w:rPr>
-          <w:rFonts w:ascii="Arial" w:hAnsi="Arial" w:cs="Arial"/>
-          <w:sz w:val="22"/>
-          <w:szCs w:val="22"/>
-        </w:rPr>
-        <w:t xml:space="preserve">Georgia Institute of Technology </w:t>
-      </w:r>
-    </w:p>
-    <w:p>
-      <w:pPr>
-        <w:rPr>
-          <w:rFonts w:ascii="Arial" w:hAnsi="Arial" w:cs="Arial"/>
-          <w:sz w:val="22"/>
-          <w:szCs w:val="22"/>
-        </w:rPr>
       </w:pPr>
     </w:p>
     <w:p>
@@ -2113,27 +2067,7 @@
           <w:szCs w:val="20"/>
         </w:rPr>
         <w:tab/>
-        <w:t xml:space="preserve">Stanford University </w:t>
-      </w:r>
-      <w:proofErr w:type="spellStart"/>
-      <w:r>
-        <w:rPr>
-          <w:rFonts w:ascii="Arial" w:hAnsi="Arial" w:cs="Arial"/>
-          <w:b/>
-          <w:sz w:val="20"/>
-          <w:szCs w:val="20"/>
-        </w:rPr>
-        <w:t>Porat</w:t>
-      </w:r>
-      <w:proofErr w:type="spellEnd"/>
-      <w:r>
-        <w:rPr>
-          <w:rFonts w:ascii="Arial" w:hAnsi="Arial" w:cs="Arial"/>
-          <w:b/>
-          <w:sz w:val="20"/>
-          <w:szCs w:val="20"/>
-        </w:rPr>
-        <w:t xml:space="preserve"> Postdoctoral Fellowship</w:t>
+        <w:t>Stanford University Porat Postdoctoral Fellowship</w:t>
       </w:r>
     </w:p>
     <w:p>
@@ -2211,27 +2145,7 @@
           <w:szCs w:val="20"/>
         </w:rPr>
         <w:tab/>
-        <w:t xml:space="preserve">Georgia Tech School of Physics </w:t>
-      </w:r>
-      <w:proofErr w:type="spellStart"/>
-      <w:r>
-        <w:rPr>
-          <w:rFonts w:ascii="Arial" w:hAnsi="Arial" w:cs="Arial"/>
-          <w:b/>
-          <w:sz w:val="20"/>
-          <w:szCs w:val="20"/>
-        </w:rPr>
-        <w:t>Amelio</w:t>
-      </w:r>
-      <w:proofErr w:type="spellEnd"/>
-      <w:r>
-        <w:rPr>
-          <w:rFonts w:ascii="Arial" w:hAnsi="Arial" w:cs="Arial"/>
-          <w:b/>
-          <w:sz w:val="20"/>
-          <w:szCs w:val="20"/>
-        </w:rPr>
-        <w:t xml:space="preserve"> Award for Research Excellence</w:t>
+        <w:t>Georgia Tech School of Physics Amelio Award for Research Excellence</w:t>
       </w:r>
       <w:r>
         <w:rPr>
@@ -3021,25 +2935,7 @@
           <w:sz w:val="20"/>
           <w:szCs w:val="20"/>
         </w:rPr>
-        <w:t>Optimized a low-thrust tour from Titan to Enceladus (</w:t>
-      </w:r>
-      <w:proofErr w:type="spellStart"/>
-      <w:r>
-        <w:rPr>
-          <w:rFonts w:ascii="Arial" w:hAnsi="Arial" w:cs="Arial"/>
-          <w:sz w:val="20"/>
-          <w:szCs w:val="20"/>
-        </w:rPr>
-        <w:t>Malto</w:t>
-      </w:r>
-      <w:proofErr w:type="spellEnd"/>
-      <w:r>
-        <w:rPr>
-          <w:rFonts w:ascii="Arial" w:hAnsi="Arial" w:cs="Arial"/>
-          <w:sz w:val="20"/>
-          <w:szCs w:val="20"/>
-        </w:rPr>
-        <w:t>)</w:t>
+        <w:t>Optimized a low-thrust tour from Titan to Enceladus (Malto)</w:t>
       </w:r>
     </w:p>
     <w:p>
@@ -3193,19 +3089,8 @@
           <w:sz w:val="20"/>
           <w:szCs w:val="20"/>
         </w:rPr>
-        <w:t xml:space="preserve">Mentor: Marcus </w:t>
-      </w:r>
-      <w:proofErr w:type="spellStart"/>
-      <w:r>
-        <w:rPr>
-          <w:rFonts w:ascii="Arial" w:hAnsi="Arial" w:cs="Arial"/>
-          <w:b/>
-          <w:sz w:val="20"/>
-          <w:szCs w:val="20"/>
-        </w:rPr>
-        <w:t>Holzinger</w:t>
-      </w:r>
-      <w:proofErr w:type="spellEnd"/>
+        <w:t>Mentor: Marcus Holzinger</w:t>
+      </w:r>
     </w:p>
     <w:p>
       <w:pPr>
@@ -4327,7 +4212,6 @@
           <w:lang w:eastAsia="ja-JP"/>
         </w:rPr>
       </w:pPr>
-      <w:proofErr w:type="spellStart"/>
       <w:r>
         <w:rPr>
           <w:rFonts w:ascii="Arial" w:eastAsia="Times New Roman" w:hAnsi="Arial" w:cs="Arial"/>
@@ -4337,19 +4221,7 @@
           <w:shd w:val="clear" w:color="auto" w:fill="FFFFFF"/>
           <w:lang w:eastAsia="ja-JP"/>
         </w:rPr>
-        <w:t>Aykutalp</w:t>
-      </w:r>
-      <w:proofErr w:type="spellEnd"/>
-      <w:r>
-        <w:rPr>
-          <w:rFonts w:ascii="Arial" w:eastAsia="Times New Roman" w:hAnsi="Arial" w:cs="Arial"/>
-          <w:color w:val="222222"/>
-          <w:sz w:val="20"/>
-          <w:szCs w:val="20"/>
-          <w:shd w:val="clear" w:color="auto" w:fill="FFFFFF"/>
-          <w:lang w:eastAsia="ja-JP"/>
-        </w:rPr>
-        <w:t xml:space="preserve">, A, </w:t>
+        <w:t xml:space="preserve">Aykutalp, A, </w:t>
       </w:r>
       <w:r>
         <w:rPr>
@@ -4521,27 +4393,7 @@
           <w:sz w:val="20"/>
           <w:szCs w:val="20"/>
         </w:rPr>
-        <w:t xml:space="preserve">odeling Nebular </w:t>
-      </w:r>
-      <w:proofErr w:type="spellStart"/>
-      <w:r>
-        <w:rPr>
-          <w:rFonts w:ascii="Arial" w:hAnsi="Arial" w:cs="Arial"/>
-          <w:i/>
-          <w:sz w:val="20"/>
-          <w:szCs w:val="20"/>
-        </w:rPr>
-        <w:t>HeII</w:t>
-      </w:r>
-      <w:proofErr w:type="spellEnd"/>
-      <w:r>
-        <w:rPr>
-          <w:rFonts w:ascii="Arial" w:hAnsi="Arial" w:cs="Arial"/>
-          <w:i/>
-          <w:sz w:val="20"/>
-          <w:szCs w:val="20"/>
-        </w:rPr>
-        <w:t xml:space="preserve"> Emission in High Redshift Galaxies, </w:t>
+        <w:t xml:space="preserve">odeling Nebular HeII Emission in High Redshift Galaxies, </w:t>
       </w:r>
       <w:r>
         <w:rPr>
@@ -4595,25 +4447,7 @@
           <w:sz w:val="20"/>
           <w:szCs w:val="20"/>
         </w:rPr>
-        <w:t xml:space="preserve">, </w:t>
-      </w:r>
-      <w:proofErr w:type="spellStart"/>
-      <w:r>
-        <w:rPr>
-          <w:rFonts w:ascii="Arial" w:hAnsi="Arial" w:cs="Arial"/>
-          <w:sz w:val="20"/>
-          <w:szCs w:val="20"/>
-        </w:rPr>
-        <w:t>Aykutalp</w:t>
-      </w:r>
-      <w:proofErr w:type="spellEnd"/>
-      <w:r>
-        <w:rPr>
-          <w:rFonts w:ascii="Arial" w:hAnsi="Arial" w:cs="Arial"/>
-          <w:sz w:val="20"/>
-          <w:szCs w:val="20"/>
-        </w:rPr>
-        <w:t>, A, Wise, J. H. (9/2018</w:t>
+        <w:t>, Aykutalp, A, Wise, J. H. (9/2018</w:t>
       </w:r>
       <w:r>
         <w:rPr>
@@ -4694,25 +4528,7 @@
           <w:sz w:val="20"/>
           <w:szCs w:val="20"/>
         </w:rPr>
-        <w:t xml:space="preserve"> H., </w:t>
-      </w:r>
-      <w:proofErr w:type="spellStart"/>
-      <w:r>
-        <w:rPr>
-          <w:rFonts w:ascii="Arial" w:hAnsi="Arial" w:cs="Arial"/>
-          <w:sz w:val="20"/>
-          <w:szCs w:val="20"/>
-        </w:rPr>
-        <w:t>Aykutalp</w:t>
-      </w:r>
-      <w:proofErr w:type="spellEnd"/>
-      <w:r>
-        <w:rPr>
-          <w:rFonts w:ascii="Arial" w:hAnsi="Arial" w:cs="Arial"/>
-          <w:sz w:val="20"/>
-          <w:szCs w:val="20"/>
-        </w:rPr>
-        <w:t>, A., O’Shea, B. W</w:t>
+        <w:t xml:space="preserve"> H., Aykutalp, A., O’Shea, B. W</w:t>
       </w:r>
       <w:r>
         <w:rPr>
@@ -4969,25 +4785,7 @@
           <w:sz w:val="20"/>
           <w:szCs w:val="20"/>
         </w:rPr>
-        <w:t xml:space="preserve">, </w:t>
-      </w:r>
-      <w:proofErr w:type="spellStart"/>
-      <w:r>
-        <w:rPr>
-          <w:rFonts w:ascii="Arial" w:hAnsi="Arial" w:cs="Arial"/>
-          <w:sz w:val="20"/>
-          <w:szCs w:val="20"/>
-        </w:rPr>
-        <w:t>Holzinger</w:t>
-      </w:r>
-      <w:proofErr w:type="spellEnd"/>
-      <w:r>
-        <w:rPr>
-          <w:rFonts w:ascii="Arial" w:hAnsi="Arial" w:cs="Arial"/>
-          <w:sz w:val="20"/>
-          <w:szCs w:val="20"/>
-        </w:rPr>
-        <w:t xml:space="preserve">, M. J. (2/2017) </w:t>
+        <w:t xml:space="preserve">, Holzinger, M. J. (2/2017) </w:t>
       </w:r>
       <w:r>
         <w:rPr>
@@ -5069,25 +4867,14 @@
           <w:szCs w:val="20"/>
         </w:rPr>
       </w:pPr>
-      <w:proofErr w:type="spellStart"/>
-      <w:r>
-        <w:rPr>
-          <w:rFonts w:ascii="Arial" w:hAnsi="Arial" w:cs="Arial"/>
-          <w:b/>
-          <w:sz w:val="20"/>
-          <w:szCs w:val="20"/>
-        </w:rPr>
-        <w:t>Bryen</w:t>
-      </w:r>
-      <w:proofErr w:type="spellEnd"/>
-      <w:r>
-        <w:rPr>
-          <w:rFonts w:ascii="Arial" w:hAnsi="Arial" w:cs="Arial"/>
-          <w:b/>
-          <w:sz w:val="20"/>
-          <w:szCs w:val="20"/>
-        </w:rPr>
-        <w:t xml:space="preserve"> Irving, </w:t>
+      <w:r>
+        <w:rPr>
+          <w:rFonts w:ascii="Arial" w:hAnsi="Arial" w:cs="Arial"/>
+          <w:b/>
+          <w:sz w:val="20"/>
+          <w:szCs w:val="20"/>
+        </w:rPr>
+        <w:t xml:space="preserve">Bryen Irving, </w:t>
       </w:r>
       <w:r>
         <w:rPr>
@@ -5417,51 +5204,7 @@
           <w:sz w:val="20"/>
           <w:szCs w:val="20"/>
         </w:rPr>
-        <w:t xml:space="preserve">Luz </w:t>
-      </w:r>
-      <w:proofErr w:type="spellStart"/>
-      <w:r>
-        <w:rPr>
-          <w:rFonts w:ascii="Arial" w:hAnsi="Arial" w:cs="Arial"/>
-          <w:b/>
-          <w:bCs/>
-          <w:sz w:val="20"/>
-          <w:szCs w:val="20"/>
-        </w:rPr>
-        <w:t>Ángela</w:t>
-      </w:r>
-      <w:proofErr w:type="spellEnd"/>
-      <w:r>
-        <w:rPr>
-          <w:rFonts w:ascii="Arial" w:hAnsi="Arial" w:cs="Arial"/>
-          <w:b/>
-          <w:bCs/>
-          <w:sz w:val="20"/>
-          <w:szCs w:val="20"/>
-        </w:rPr>
-        <w:t xml:space="preserve"> García </w:t>
-      </w:r>
-      <w:proofErr w:type="spellStart"/>
-      <w:r>
-        <w:rPr>
-          <w:rFonts w:ascii="Arial" w:hAnsi="Arial" w:cs="Arial"/>
-          <w:b/>
-          <w:bCs/>
-          <w:sz w:val="20"/>
-          <w:szCs w:val="20"/>
-        </w:rPr>
-        <w:t>Peñaloza</w:t>
-      </w:r>
-      <w:proofErr w:type="spellEnd"/>
-      <w:r>
-        <w:rPr>
-          <w:rFonts w:ascii="Arial" w:hAnsi="Arial" w:cs="Arial"/>
-          <w:b/>
-          <w:bCs/>
-          <w:sz w:val="20"/>
-          <w:szCs w:val="20"/>
-        </w:rPr>
-        <w:t xml:space="preserve">, </w:t>
+        <w:t xml:space="preserve">Luz Ángela García Peñaloza, </w:t>
       </w:r>
       <w:r>
         <w:rPr>
@@ -5569,43 +5312,7 @@
           <w:sz w:val="20"/>
           <w:szCs w:val="20"/>
         </w:rPr>
-        <w:t xml:space="preserve">mentor for Luz </w:t>
-      </w:r>
-      <w:proofErr w:type="spellStart"/>
-      <w:r>
-        <w:rPr>
-          <w:rFonts w:ascii="Arial" w:hAnsi="Arial" w:cs="Arial"/>
-          <w:sz w:val="20"/>
-          <w:szCs w:val="20"/>
-        </w:rPr>
-        <w:t>Ángela</w:t>
-      </w:r>
-      <w:proofErr w:type="spellEnd"/>
-      <w:r>
-        <w:rPr>
-          <w:rFonts w:ascii="Arial" w:hAnsi="Arial" w:cs="Arial"/>
-          <w:sz w:val="20"/>
-          <w:szCs w:val="20"/>
-        </w:rPr>
-        <w:t xml:space="preserve"> García </w:t>
-      </w:r>
-      <w:proofErr w:type="spellStart"/>
-      <w:r>
-        <w:rPr>
-          <w:rFonts w:ascii="Arial" w:hAnsi="Arial" w:cs="Arial"/>
-          <w:sz w:val="20"/>
-          <w:szCs w:val="20"/>
-        </w:rPr>
-        <w:t>Peñaloza</w:t>
-      </w:r>
-      <w:proofErr w:type="spellEnd"/>
-      <w:r>
-        <w:rPr>
-          <w:rFonts w:ascii="Arial" w:hAnsi="Arial" w:cs="Arial"/>
-          <w:sz w:val="20"/>
-          <w:szCs w:val="20"/>
-        </w:rPr>
-        <w:t xml:space="preserve"> as part of the KIPAC </w:t>
+        <w:t xml:space="preserve">mentor for Luz Ángela García Peñaloza as part of the KIPAC </w:t>
       </w:r>
       <w:r>
         <w:rPr>
@@ -8423,29 +8130,7 @@
           <w:szCs w:val="20"/>
           <w:shd w:val="clear" w:color="auto" w:fill="FFFFFF"/>
         </w:rPr>
-        <w:t xml:space="preserve">, </w:t>
-      </w:r>
-      <w:proofErr w:type="spellStart"/>
-      <w:r>
-        <w:rPr>
-          <w:rFonts w:ascii="Arial" w:eastAsia="Times New Roman" w:hAnsi="Arial" w:cs="Arial"/>
-          <w:color w:val="000000"/>
-          <w:sz w:val="20"/>
-          <w:szCs w:val="20"/>
-          <w:shd w:val="clear" w:color="auto" w:fill="FFFFFF"/>
-        </w:rPr>
-        <w:t>STScI</w:t>
-      </w:r>
-      <w:proofErr w:type="spellEnd"/>
-      <w:r>
-        <w:rPr>
-          <w:rFonts w:ascii="Arial" w:eastAsia="Times New Roman" w:hAnsi="Arial" w:cs="Arial"/>
-          <w:color w:val="000000"/>
-          <w:sz w:val="20"/>
-          <w:szCs w:val="20"/>
-          <w:shd w:val="clear" w:color="auto" w:fill="FFFFFF"/>
-        </w:rPr>
-        <w:t>, Baltimore, Maryland (8/1/</w:t>
+        <w:t>, STScI, Baltimore, Maryland (8/1/</w:t>
       </w:r>
       <w:r>
         <w:rPr>
@@ -8698,43 +8383,7 @@
           <w:sz w:val="20"/>
           <w:szCs w:val="20"/>
         </w:rPr>
-        <w:t xml:space="preserve"> Annual </w:t>
-      </w:r>
-      <w:proofErr w:type="spellStart"/>
-      <w:r>
-        <w:rPr>
-          <w:rFonts w:ascii="Arial" w:hAnsi="Arial" w:cs="Arial"/>
-          <w:sz w:val="20"/>
-          <w:szCs w:val="20"/>
-        </w:rPr>
-        <w:t>Institut</w:t>
-      </w:r>
-      <w:proofErr w:type="spellEnd"/>
-      <w:r>
-        <w:rPr>
-          <w:rFonts w:ascii="Arial" w:hAnsi="Arial" w:cs="Arial"/>
-          <w:sz w:val="20"/>
-          <w:szCs w:val="20"/>
-        </w:rPr>
-        <w:t xml:space="preserve"> </w:t>
-      </w:r>
-      <w:proofErr w:type="spellStart"/>
-      <w:r>
-        <w:rPr>
-          <w:rFonts w:ascii="Arial" w:hAnsi="Arial" w:cs="Arial"/>
-          <w:sz w:val="20"/>
-          <w:szCs w:val="20"/>
-        </w:rPr>
-        <w:t>d'Astrophysique</w:t>
-      </w:r>
-      <w:proofErr w:type="spellEnd"/>
-      <w:r>
-        <w:rPr>
-          <w:rFonts w:ascii="Arial" w:hAnsi="Arial" w:cs="Arial"/>
-          <w:sz w:val="20"/>
-          <w:szCs w:val="20"/>
-        </w:rPr>
-        <w:t xml:space="preserve"> de Par</w:t>
+        <w:t xml:space="preserve"> Annual Institut d'Astrophysique de Par</w:t>
       </w:r>
       <w:r>
         <w:rPr>
@@ -9464,7 +9113,25 @@
           <w:sz w:val="20"/>
           <w:szCs w:val="20"/>
         </w:rPr>
-        <w:t>May 2019 – August 2020</w:t>
+        <w:t xml:space="preserve">May 2019 – </w:t>
+      </w:r>
+      <w:r>
+        <w:rPr>
+          <w:rFonts w:ascii="Arial" w:hAnsi="Arial" w:cs="Arial"/>
+          <w:b/>
+          <w:sz w:val="20"/>
+          <w:szCs w:val="20"/>
+        </w:rPr>
+        <w:t>September</w:t>
+      </w:r>
+      <w:r>
+        <w:rPr>
+          <w:rFonts w:ascii="Arial" w:hAnsi="Arial" w:cs="Arial"/>
+          <w:b/>
+          <w:sz w:val="20"/>
+          <w:szCs w:val="20"/>
+        </w:rPr>
+        <w:t xml:space="preserve"> 2020</w:t>
       </w:r>
       <w:r>
         <w:rPr>
@@ -9895,25 +9562,7 @@
           <w:sz w:val="20"/>
           <w:szCs w:val="20"/>
         </w:rPr>
-        <w:t xml:space="preserve">Tech Tutors, </w:t>
-      </w:r>
-      <w:proofErr w:type="spellStart"/>
-      <w:r>
-        <w:rPr>
-          <w:rFonts w:ascii="Arial" w:hAnsi="Arial" w:cs="Arial"/>
-          <w:sz w:val="20"/>
-          <w:szCs w:val="20"/>
-        </w:rPr>
-        <w:t>ClubZ</w:t>
-      </w:r>
-      <w:proofErr w:type="spellEnd"/>
-      <w:r>
-        <w:rPr>
-          <w:rFonts w:ascii="Arial" w:hAnsi="Arial" w:cs="Arial"/>
-          <w:sz w:val="20"/>
-          <w:szCs w:val="20"/>
-        </w:rPr>
-        <w:t>! Atlanta Tutors, In-Home Tutors, Atlanta and privately</w:t>
+        <w:t>Tech Tutors, ClubZ! Atlanta Tutors, In-Home Tutors, Atlanta and privately</w:t>
       </w:r>
     </w:p>
     <w:p>
@@ -10337,36 +9986,8 @@
           <w:sz w:val="20"/>
           <w:szCs w:val="20"/>
         </w:rPr>
-        <w:t xml:space="preserve">Enzo, </w:t>
-      </w:r>
-      <w:proofErr w:type="spellStart"/>
-      <w:r>
-        <w:rPr>
-          <w:rFonts w:ascii="Arial" w:hAnsi="Arial" w:cs="Arial"/>
-          <w:sz w:val="20"/>
-          <w:szCs w:val="20"/>
-        </w:rPr>
-        <w:t>yt</w:t>
-      </w:r>
-      <w:proofErr w:type="spellEnd"/>
-      <w:r>
-        <w:rPr>
-          <w:rFonts w:ascii="Arial" w:hAnsi="Arial" w:cs="Arial"/>
-          <w:sz w:val="20"/>
-          <w:szCs w:val="20"/>
-        </w:rPr>
-        <w:t xml:space="preserve">, Hyperion, Cloudy, </w:t>
-      </w:r>
-      <w:proofErr w:type="spellStart"/>
-      <w:r>
-        <w:rPr>
-          <w:rFonts w:ascii="Arial" w:hAnsi="Arial" w:cs="Arial"/>
-          <w:sz w:val="20"/>
-          <w:szCs w:val="20"/>
-        </w:rPr>
-        <w:t>Malto</w:t>
-      </w:r>
-      <w:proofErr w:type="spellEnd"/>
+        <w:t>Enzo, yt, Hyperion, Cloudy, Malto</w:t>
+      </w:r>
     </w:p>
     <w:p>
       <w:pPr>
@@ -10421,16 +10042,7 @@
           <w:sz w:val="20"/>
           <w:szCs w:val="20"/>
         </w:rPr>
-        <w:t xml:space="preserve">Microsoft Office, </w:t>
-      </w:r>
-      <w:proofErr w:type="spellStart"/>
-      <w:r>
-        <w:rPr>
-          <w:rFonts w:ascii="Arial" w:hAnsi="Arial" w:cs="Arial"/>
-          <w:sz w:val="20"/>
-          <w:szCs w:val="20"/>
-        </w:rPr>
-        <w:t>Late</w:t>
+        <w:t>Microsoft Office, Late</w:t>
       </w:r>
       <w:r>
         <w:rPr>
@@ -10440,7 +10052,6 @@
         </w:rPr>
         <w:t>X</w:t>
       </w:r>
-      <w:proofErr w:type="spellEnd"/>
     </w:p>
     <w:p>
       <w:pPr>

--- a/KSSBarrow-Public-CV-August 2020.docx
+++ b/KSSBarrow-Public-CV-August 2020.docx
@@ -111,6 +111,7 @@
                                 <w:lang w:val="fr-FR"/>
                               </w:rPr>
                             </w:pPr>
+                            <w:proofErr w:type="gramStart"/>
                             <w:r>
                               <w:rPr>
                                 <w:rFonts w:ascii="Arial" w:hAnsi="Arial" w:cs="Arial"/>
@@ -118,7 +119,17 @@
                                 <w:szCs w:val="22"/>
                                 <w:lang w:val="fr-FR"/>
                               </w:rPr>
-                              <w:t xml:space="preserve">Email: </w:t>
+                              <w:t>Email:</w:t>
+                            </w:r>
+                            <w:proofErr w:type="gramEnd"/>
+                            <w:r>
+                              <w:rPr>
+                                <w:rFonts w:ascii="Arial" w:hAnsi="Arial" w:cs="Arial"/>
+                                <w:sz w:val="22"/>
+                                <w:szCs w:val="22"/>
+                                <w:lang w:val="fr-FR"/>
+                              </w:rPr>
+                              <w:t xml:space="preserve"> </w:t>
                             </w:r>
                             <w:hyperlink r:id="rId7" w:history="1">
                               <w:r>
@@ -1024,6 +1035,7 @@
           <w:szCs w:val="22"/>
         </w:rPr>
       </w:pPr>
+      <w:proofErr w:type="spellStart"/>
       <w:r>
         <w:rPr>
           <w:rFonts w:ascii="Arial" w:hAnsi="Arial" w:cs="Arial"/>
@@ -1032,8 +1044,9 @@
           <w:sz w:val="22"/>
           <w:szCs w:val="22"/>
         </w:rPr>
-        <w:t>Porat Postdoctoral Fellow</w:t>
-      </w:r>
+        <w:t>Porat</w:t>
+      </w:r>
+      <w:proofErr w:type="spellEnd"/>
       <w:r>
         <w:rPr>
           <w:rFonts w:ascii="Arial" w:hAnsi="Arial" w:cs="Arial"/>
@@ -1042,6 +1055,16 @@
           <w:sz w:val="22"/>
           <w:szCs w:val="22"/>
         </w:rPr>
+        <w:t xml:space="preserve"> Postdoctoral Fellow</w:t>
+      </w:r>
+      <w:r>
+        <w:rPr>
+          <w:rFonts w:ascii="Arial" w:hAnsi="Arial" w:cs="Arial"/>
+          <w:b/>
+          <w:bCs/>
+          <w:sz w:val="22"/>
+          <w:szCs w:val="22"/>
+        </w:rPr>
         <w:tab/>
         <w:t xml:space="preserve"> </w:t>
       </w:r>
@@ -1248,6 +1271,7 @@
           <w:szCs w:val="22"/>
         </w:rPr>
       </w:pPr>
+      <w:proofErr w:type="spellStart"/>
       <w:r>
         <w:rPr>
           <w:rFonts w:ascii="Arial" w:hAnsi="Arial" w:cs="Arial"/>
@@ -1255,8 +1279,9 @@
           <w:sz w:val="22"/>
           <w:szCs w:val="22"/>
         </w:rPr>
-        <w:t>Kavli Institute for Particle Astrophysics and Cosmology</w:t>
-      </w:r>
+        <w:t>Kavli</w:t>
+      </w:r>
+      <w:proofErr w:type="spellEnd"/>
       <w:r>
         <w:rPr>
           <w:rFonts w:ascii="Arial" w:hAnsi="Arial" w:cs="Arial"/>
@@ -1264,7 +1289,7 @@
           <w:sz w:val="22"/>
           <w:szCs w:val="22"/>
         </w:rPr>
-        <w:t>,</w:t>
+        <w:t xml:space="preserve"> Institute for Particle Astrophysics and Cosmology</w:t>
       </w:r>
       <w:r>
         <w:rPr>
@@ -1273,7 +1298,7 @@
           <w:sz w:val="22"/>
           <w:szCs w:val="22"/>
         </w:rPr>
-        <w:tab/>
+        <w:t>,</w:t>
       </w:r>
       <w:r>
         <w:rPr>
@@ -1293,25 +1318,25 @@
         </w:rPr>
         <w:tab/>
       </w:r>
-    </w:p>
-    <w:p>
-      <w:pPr>
+      <w:r>
         <w:rPr>
           <w:rFonts w:ascii="Arial" w:hAnsi="Arial" w:cs="Arial"/>
           <w:bCs/>
           <w:sz w:val="22"/>
           <w:szCs w:val="22"/>
         </w:rPr>
-      </w:pPr>
-      <w:r>
+        <w:tab/>
+      </w:r>
+    </w:p>
+    <w:p>
+      <w:pPr>
         <w:rPr>
           <w:rFonts w:ascii="Arial" w:hAnsi="Arial" w:cs="Arial"/>
           <w:bCs/>
           <w:sz w:val="22"/>
           <w:szCs w:val="22"/>
         </w:rPr>
-        <w:t xml:space="preserve">Stanford University and </w:t>
-      </w:r>
+      </w:pPr>
       <w:r>
         <w:rPr>
           <w:rFonts w:ascii="Arial" w:hAnsi="Arial" w:cs="Arial"/>
@@ -1319,7 +1344,7 @@
           <w:sz w:val="22"/>
           <w:szCs w:val="22"/>
         </w:rPr>
-        <w:t>S</w:t>
+        <w:t xml:space="preserve">Stanford University and </w:t>
       </w:r>
       <w:r>
         <w:rPr>
@@ -1328,58 +1353,58 @@
           <w:sz w:val="22"/>
           <w:szCs w:val="22"/>
         </w:rPr>
-        <w:t>LAC National Accelerator Laboratory</w:t>
-      </w:r>
-    </w:p>
-    <w:p>
-      <w:pPr>
+        <w:t>S</w:t>
+      </w:r>
+      <w:r>
         <w:rPr>
           <w:rFonts w:ascii="Arial" w:hAnsi="Arial" w:cs="Arial"/>
           <w:bCs/>
           <w:sz w:val="22"/>
           <w:szCs w:val="22"/>
         </w:rPr>
-      </w:pPr>
-    </w:p>
-    <w:p>
-      <w:pPr>
-        <w:outlineLvl w:val="0"/>
-        <w:rPr>
-          <w:rFonts w:ascii="Arial" w:hAnsi="Arial" w:cs="Arial"/>
-          <w:b/>
-          <w:bCs/>
-        </w:rPr>
-      </w:pPr>
-      <w:r>
-        <w:rPr>
-          <w:rFonts w:ascii="Arial" w:hAnsi="Arial" w:cs="Arial"/>
-          <w:b/>
-          <w:bCs/>
-        </w:rPr>
-        <w:t>EDUCATION</w:t>
-      </w:r>
-    </w:p>
-    <w:p>
-      <w:pPr>
-        <w:outlineLvl w:val="0"/>
-        <w:rPr>
-          <w:rFonts w:ascii="Arial" w:hAnsi="Arial" w:cs="Arial"/>
-          <w:b/>
-          <w:bCs/>
-        </w:rPr>
-      </w:pPr>
-    </w:p>
-    <w:p>
-      <w:pPr>
-        <w:rPr>
-          <w:rFonts w:ascii="Arial" w:hAnsi="Arial" w:cs="Arial"/>
-          <w:b/>
+        <w:t>LAC National Accelerator Laboratory</w:t>
+      </w:r>
+    </w:p>
+    <w:p>
+      <w:pPr>
+        <w:rPr>
+          <w:rFonts w:ascii="Arial" w:hAnsi="Arial" w:cs="Arial"/>
           <w:bCs/>
           <w:sz w:val="22"/>
           <w:szCs w:val="22"/>
         </w:rPr>
       </w:pPr>
-      <w:r>
+    </w:p>
+    <w:p>
+      <w:pPr>
+        <w:outlineLvl w:val="0"/>
+        <w:rPr>
+          <w:rFonts w:ascii="Arial" w:hAnsi="Arial" w:cs="Arial"/>
+          <w:b/>
+          <w:bCs/>
+        </w:rPr>
+      </w:pPr>
+      <w:r>
+        <w:rPr>
+          <w:rFonts w:ascii="Arial" w:hAnsi="Arial" w:cs="Arial"/>
+          <w:b/>
+          <w:bCs/>
+        </w:rPr>
+        <w:t>EDUCATION</w:t>
+      </w:r>
+    </w:p>
+    <w:p>
+      <w:pPr>
+        <w:outlineLvl w:val="0"/>
+        <w:rPr>
+          <w:rFonts w:ascii="Arial" w:hAnsi="Arial" w:cs="Arial"/>
+          <w:b/>
+          <w:bCs/>
+        </w:rPr>
+      </w:pPr>
+    </w:p>
+    <w:p>
+      <w:pPr>
         <w:rPr>
           <w:rFonts w:ascii="Arial" w:hAnsi="Arial" w:cs="Arial"/>
           <w:b/>
@@ -1387,17 +1412,19 @@
           <w:sz w:val="22"/>
           <w:szCs w:val="22"/>
         </w:rPr>
-        <w:t>Ph.D, Physics</w:t>
-      </w:r>
-      <w:r>
-        <w:rPr>
-          <w:rFonts w:ascii="Arial" w:hAnsi="Arial" w:cs="Arial"/>
+      </w:pPr>
+      <w:proofErr w:type="spellStart"/>
+      <w:r>
+        <w:rPr>
+          <w:rFonts w:ascii="Arial" w:hAnsi="Arial" w:cs="Arial"/>
+          <w:b/>
           <w:bCs/>
           <w:sz w:val="22"/>
           <w:szCs w:val="22"/>
         </w:rPr>
-        <w:t>,</w:t>
-      </w:r>
+        <w:t>Ph.D</w:t>
+      </w:r>
+      <w:proofErr w:type="spellEnd"/>
       <w:r>
         <w:rPr>
           <w:rFonts w:ascii="Arial" w:hAnsi="Arial" w:cs="Arial"/>
@@ -1406,7 +1433,7 @@
           <w:sz w:val="22"/>
           <w:szCs w:val="22"/>
         </w:rPr>
-        <w:t xml:space="preserve"> </w:t>
+        <w:t>, Physics</w:t>
       </w:r>
       <w:r>
         <w:rPr>
@@ -1415,16 +1442,17 @@
           <w:sz w:val="22"/>
           <w:szCs w:val="22"/>
         </w:rPr>
-        <w:t xml:space="preserve">Astrophysics Specialization </w:t>
-      </w:r>
-      <w:r>
-        <w:rPr>
-          <w:rFonts w:ascii="Arial" w:hAnsi="Arial" w:cs="Arial"/>
+        <w:t>,</w:t>
+      </w:r>
+      <w:r>
+        <w:rPr>
+          <w:rFonts w:ascii="Arial" w:hAnsi="Arial" w:cs="Arial"/>
+          <w:b/>
           <w:bCs/>
           <w:sz w:val="22"/>
           <w:szCs w:val="22"/>
         </w:rPr>
-        <w:tab/>
+        <w:t xml:space="preserve"> </w:t>
       </w:r>
       <w:r>
         <w:rPr>
@@ -1433,7 +1461,7 @@
           <w:sz w:val="22"/>
           <w:szCs w:val="22"/>
         </w:rPr>
-        <w:tab/>
+        <w:t xml:space="preserve">Astrophysics Specialization </w:t>
       </w:r>
       <w:r>
         <w:rPr>
@@ -1465,41 +1493,41 @@
       <w:r>
         <w:rPr>
           <w:rFonts w:ascii="Arial" w:hAnsi="Arial" w:cs="Arial"/>
-          <w:b/>
           <w:bCs/>
           <w:sz w:val="22"/>
           <w:szCs w:val="22"/>
         </w:rPr>
-        <w:t xml:space="preserve">2013-2018 </w:t>
-      </w:r>
-    </w:p>
-    <w:p>
-      <w:pPr>
+        <w:tab/>
+      </w:r>
+      <w:r>
         <w:rPr>
           <w:rFonts w:ascii="Arial" w:hAnsi="Arial" w:cs="Arial"/>
           <w:bCs/>
           <w:sz w:val="22"/>
           <w:szCs w:val="22"/>
         </w:rPr>
-      </w:pPr>
-      <w:r>
-        <w:rPr>
-          <w:rFonts w:ascii="Arial" w:hAnsi="Arial" w:cs="Arial"/>
+        <w:tab/>
+      </w:r>
+      <w:r>
+        <w:rPr>
+          <w:rFonts w:ascii="Arial" w:hAnsi="Arial" w:cs="Arial"/>
+          <w:b/>
           <w:bCs/>
           <w:sz w:val="22"/>
           <w:szCs w:val="22"/>
         </w:rPr>
-        <w:t>G</w:t>
-      </w:r>
-      <w:r>
+        <w:t xml:space="preserve">2013-2018 </w:t>
+      </w:r>
+    </w:p>
+    <w:p>
+      <w:pPr>
         <w:rPr>
           <w:rFonts w:ascii="Arial" w:hAnsi="Arial" w:cs="Arial"/>
           <w:bCs/>
           <w:sz w:val="22"/>
           <w:szCs w:val="22"/>
         </w:rPr>
-        <w:t xml:space="preserve">eorgia Institute of Technology </w:t>
-      </w:r>
+      </w:pPr>
       <w:r>
         <w:rPr>
           <w:rFonts w:ascii="Arial" w:hAnsi="Arial" w:cs="Arial"/>
@@ -1507,7 +1535,7 @@
           <w:sz w:val="22"/>
           <w:szCs w:val="22"/>
         </w:rPr>
-        <w:tab/>
+        <w:t>G</w:t>
       </w:r>
       <w:r>
         <w:rPr>
@@ -1516,7 +1544,7 @@
           <w:sz w:val="22"/>
           <w:szCs w:val="22"/>
         </w:rPr>
-        <w:tab/>
+        <w:t xml:space="preserve">eorgia Institute of Technology </w:t>
       </w:r>
       <w:r>
         <w:rPr>
@@ -1554,28 +1582,27 @@
         </w:rPr>
         <w:tab/>
       </w:r>
-    </w:p>
-    <w:p>
-      <w:pPr>
-        <w:rPr>
-          <w:rFonts w:ascii="Arial" w:hAnsi="Arial" w:cs="Arial"/>
-          <w:b/>
+      <w:r>
+        <w:rPr>
+          <w:rFonts w:ascii="Arial" w:hAnsi="Arial" w:cs="Arial"/>
           <w:bCs/>
           <w:sz w:val="22"/>
           <w:szCs w:val="22"/>
         </w:rPr>
-      </w:pPr>
-    </w:p>
-    <w:p>
-      <w:pPr>
+        <w:tab/>
+      </w:r>
+      <w:r>
         <w:rPr>
           <w:rFonts w:ascii="Arial" w:hAnsi="Arial" w:cs="Arial"/>
           <w:bCs/>
           <w:sz w:val="22"/>
           <w:szCs w:val="22"/>
         </w:rPr>
-      </w:pPr>
-      <w:r>
+        <w:tab/>
+      </w:r>
+    </w:p>
+    <w:p>
+      <w:pPr>
         <w:rPr>
           <w:rFonts w:ascii="Arial" w:hAnsi="Arial" w:cs="Arial"/>
           <w:b/>
@@ -1583,17 +1610,17 @@
           <w:sz w:val="22"/>
           <w:szCs w:val="22"/>
         </w:rPr>
-        <w:t>M.S., Aerospace Engineering</w:t>
-      </w:r>
-      <w:r>
+      </w:pPr>
+    </w:p>
+    <w:p>
+      <w:pPr>
         <w:rPr>
           <w:rFonts w:ascii="Arial" w:hAnsi="Arial" w:cs="Arial"/>
           <w:bCs/>
           <w:sz w:val="22"/>
           <w:szCs w:val="22"/>
         </w:rPr>
-        <w:t>,</w:t>
-      </w:r>
+      </w:pPr>
       <w:r>
         <w:rPr>
           <w:rFonts w:ascii="Arial" w:hAnsi="Arial" w:cs="Arial"/>
@@ -1602,7 +1629,7 @@
           <w:sz w:val="22"/>
           <w:szCs w:val="22"/>
         </w:rPr>
-        <w:t xml:space="preserve"> </w:t>
+        <w:t>M.S., Aerospace Engineering</w:t>
       </w:r>
       <w:r>
         <w:rPr>
@@ -1611,16 +1638,17 @@
           <w:sz w:val="22"/>
           <w:szCs w:val="22"/>
         </w:rPr>
-        <w:t xml:space="preserve">Orbital Mechanics </w:t>
-      </w:r>
-      <w:r>
-        <w:rPr>
-          <w:rFonts w:ascii="Arial" w:hAnsi="Arial" w:cs="Arial"/>
+        <w:t>,</w:t>
+      </w:r>
+      <w:r>
+        <w:rPr>
+          <w:rFonts w:ascii="Arial" w:hAnsi="Arial" w:cs="Arial"/>
+          <w:b/>
           <w:bCs/>
           <w:sz w:val="22"/>
           <w:szCs w:val="22"/>
         </w:rPr>
-        <w:t>Specialization</w:t>
+        <w:t xml:space="preserve"> </w:t>
       </w:r>
       <w:r>
         <w:rPr>
@@ -1629,7 +1657,7 @@
           <w:sz w:val="22"/>
           <w:szCs w:val="22"/>
         </w:rPr>
-        <w:tab/>
+        <w:t xml:space="preserve">Orbital Mechanics </w:t>
       </w:r>
       <w:r>
         <w:rPr>
@@ -1638,7 +1666,7 @@
           <w:sz w:val="22"/>
           <w:szCs w:val="22"/>
         </w:rPr>
-        <w:tab/>
+        <w:t>Specialization</w:t>
       </w:r>
       <w:r>
         <w:rPr>
@@ -1652,41 +1680,41 @@
       <w:r>
         <w:rPr>
           <w:rFonts w:ascii="Arial" w:hAnsi="Arial" w:cs="Arial"/>
-          <w:b/>
           <w:bCs/>
           <w:sz w:val="22"/>
           <w:szCs w:val="22"/>
         </w:rPr>
-        <w:t>2014-2016</w:t>
-      </w:r>
-    </w:p>
-    <w:p>
-      <w:pPr>
+        <w:tab/>
+      </w:r>
+      <w:r>
         <w:rPr>
           <w:rFonts w:ascii="Arial" w:hAnsi="Arial" w:cs="Arial"/>
           <w:bCs/>
           <w:sz w:val="22"/>
           <w:szCs w:val="22"/>
         </w:rPr>
-      </w:pPr>
-      <w:r>
-        <w:rPr>
-          <w:rFonts w:ascii="Arial" w:hAnsi="Arial" w:cs="Arial"/>
+        <w:tab/>
+      </w:r>
+      <w:r>
+        <w:rPr>
+          <w:rFonts w:ascii="Arial" w:hAnsi="Arial" w:cs="Arial"/>
+          <w:b/>
           <w:bCs/>
           <w:sz w:val="22"/>
           <w:szCs w:val="22"/>
         </w:rPr>
-        <w:t xml:space="preserve">Georgia Institute of Technology </w:t>
-      </w:r>
-      <w:r>
+        <w:t>2014-2016</w:t>
+      </w:r>
+    </w:p>
+    <w:p>
+      <w:pPr>
         <w:rPr>
           <w:rFonts w:ascii="Arial" w:hAnsi="Arial" w:cs="Arial"/>
           <w:bCs/>
           <w:sz w:val="22"/>
           <w:szCs w:val="22"/>
         </w:rPr>
-        <w:tab/>
-      </w:r>
+      </w:pPr>
       <w:r>
         <w:rPr>
           <w:rFonts w:ascii="Arial" w:hAnsi="Arial" w:cs="Arial"/>
@@ -1694,7 +1722,7 @@
           <w:sz w:val="22"/>
           <w:szCs w:val="22"/>
         </w:rPr>
-        <w:tab/>
+        <w:t xml:space="preserve">Georgia Institute of Technology </w:t>
       </w:r>
       <w:r>
         <w:rPr>
@@ -1732,59 +1760,61 @@
         </w:rPr>
         <w:tab/>
       </w:r>
-    </w:p>
-    <w:p>
-      <w:pPr>
-        <w:rPr>
-          <w:rFonts w:ascii="Arial" w:hAnsi="Arial" w:cs="Arial"/>
-          <w:b/>
+      <w:r>
+        <w:rPr>
+          <w:rFonts w:ascii="Arial" w:hAnsi="Arial" w:cs="Arial"/>
           <w:bCs/>
           <w:sz w:val="22"/>
           <w:szCs w:val="22"/>
         </w:rPr>
-      </w:pPr>
-    </w:p>
-    <w:p>
-      <w:pPr>
-        <w:rPr>
-          <w:rFonts w:ascii="Arial" w:hAnsi="Arial" w:cs="Arial"/>
+        <w:tab/>
+      </w:r>
+      <w:r>
+        <w:rPr>
+          <w:rFonts w:ascii="Arial" w:hAnsi="Arial" w:cs="Arial"/>
+          <w:bCs/>
           <w:sz w:val="22"/>
           <w:szCs w:val="22"/>
         </w:rPr>
-      </w:pPr>
-      <w:r>
-        <w:rPr>
-          <w:rFonts w:ascii="Arial" w:hAnsi="Arial" w:cs="Arial"/>
-          <w:b/>
+        <w:tab/>
+      </w:r>
+    </w:p>
+    <w:p>
+      <w:pPr>
+        <w:rPr>
+          <w:rFonts w:ascii="Arial" w:hAnsi="Arial" w:cs="Arial"/>
+          <w:b/>
+          <w:bCs/>
           <w:sz w:val="22"/>
           <w:szCs w:val="22"/>
         </w:rPr>
-        <w:t xml:space="preserve">B.S., </w:t>
-      </w:r>
-      <w:r>
-        <w:rPr>
-          <w:rFonts w:ascii="Arial" w:hAnsi="Arial" w:cs="Arial"/>
-          <w:b/>
+      </w:pPr>
+    </w:p>
+    <w:p>
+      <w:pPr>
+        <w:rPr>
+          <w:rFonts w:ascii="Arial" w:hAnsi="Arial" w:cs="Arial"/>
           <w:sz w:val="22"/>
           <w:szCs w:val="22"/>
         </w:rPr>
-        <w:t>Aerospace Engineering</w:t>
-      </w:r>
-      <w:r>
-        <w:rPr>
-          <w:rFonts w:ascii="Arial" w:hAnsi="Arial" w:cs="Arial"/>
+      </w:pPr>
+      <w:r>
+        <w:rPr>
+          <w:rFonts w:ascii="Arial" w:hAnsi="Arial" w:cs="Arial"/>
+          <w:b/>
           <w:sz w:val="22"/>
           <w:szCs w:val="22"/>
         </w:rPr>
-        <w:t xml:space="preserve">, Space Specialization </w:t>
-      </w:r>
-      <w:r>
-        <w:rPr>
-          <w:rFonts w:ascii="Arial" w:hAnsi="Arial" w:cs="Arial"/>
+        <w:t xml:space="preserve">B.S., </w:t>
+      </w:r>
+      <w:r>
+        <w:rPr>
+          <w:rFonts w:ascii="Arial" w:hAnsi="Arial" w:cs="Arial"/>
+          <w:b/>
           <w:sz w:val="22"/>
           <w:szCs w:val="22"/>
         </w:rPr>
-        <w:tab/>
+        <w:t>Aerospace Engineering</w:t>
       </w:r>
       <w:r>
         <w:rPr>
@@ -1792,7 +1822,7 @@
           <w:sz w:val="22"/>
           <w:szCs w:val="22"/>
         </w:rPr>
-        <w:tab/>
+        <w:t xml:space="preserve">, Space Specialization </w:t>
       </w:r>
       <w:r>
         <w:rPr>
@@ -1813,28 +1843,27 @@
       <w:r>
         <w:rPr>
           <w:rFonts w:ascii="Arial" w:hAnsi="Arial" w:cs="Arial"/>
-          <w:b/>
           <w:sz w:val="22"/>
           <w:szCs w:val="22"/>
         </w:rPr>
-        <w:t>2004-2009</w:t>
-      </w:r>
-    </w:p>
-    <w:p>
-      <w:pPr>
+        <w:tab/>
+      </w:r>
+      <w:r>
         <w:rPr>
           <w:rFonts w:ascii="Arial" w:hAnsi="Arial" w:cs="Arial"/>
           <w:sz w:val="22"/>
           <w:szCs w:val="22"/>
         </w:rPr>
-      </w:pPr>
-      <w:r>
-        <w:rPr>
-          <w:rFonts w:ascii="Arial" w:hAnsi="Arial" w:cs="Arial"/>
+        <w:tab/>
+      </w:r>
+      <w:r>
+        <w:rPr>
+          <w:rFonts w:ascii="Arial" w:hAnsi="Arial" w:cs="Arial"/>
+          <w:b/>
           <w:sz w:val="22"/>
           <w:szCs w:val="22"/>
         </w:rPr>
-        <w:t xml:space="preserve">Georgia Institute of Technology </w:t>
+        <w:t>2004-2009</w:t>
       </w:r>
     </w:p>
     <w:p>
@@ -1845,6 +1874,23 @@
           <w:szCs w:val="22"/>
         </w:rPr>
       </w:pPr>
+      <w:r>
+        <w:rPr>
+          <w:rFonts w:ascii="Arial" w:hAnsi="Arial" w:cs="Arial"/>
+          <w:sz w:val="22"/>
+          <w:szCs w:val="22"/>
+        </w:rPr>
+        <w:t xml:space="preserve">Georgia Institute of Technology </w:t>
+      </w:r>
+    </w:p>
+    <w:p>
+      <w:pPr>
+        <w:rPr>
+          <w:rFonts w:ascii="Arial" w:hAnsi="Arial" w:cs="Arial"/>
+          <w:sz w:val="22"/>
+          <w:szCs w:val="22"/>
+        </w:rPr>
+      </w:pPr>
     </w:p>
     <w:p>
       <w:pPr>
@@ -2067,7 +2113,27 @@
           <w:szCs w:val="20"/>
         </w:rPr>
         <w:tab/>
-        <w:t>Stanford University Porat Postdoctoral Fellowship</w:t>
+        <w:t xml:space="preserve">Stanford University </w:t>
+      </w:r>
+      <w:proofErr w:type="spellStart"/>
+      <w:r>
+        <w:rPr>
+          <w:rFonts w:ascii="Arial" w:hAnsi="Arial" w:cs="Arial"/>
+          <w:b/>
+          <w:sz w:val="20"/>
+          <w:szCs w:val="20"/>
+        </w:rPr>
+        <w:t>Porat</w:t>
+      </w:r>
+      <w:proofErr w:type="spellEnd"/>
+      <w:r>
+        <w:rPr>
+          <w:rFonts w:ascii="Arial" w:hAnsi="Arial" w:cs="Arial"/>
+          <w:b/>
+          <w:sz w:val="20"/>
+          <w:szCs w:val="20"/>
+        </w:rPr>
+        <w:t xml:space="preserve"> Postdoctoral Fellowship</w:t>
       </w:r>
     </w:p>
     <w:p>
@@ -2145,7 +2211,27 @@
           <w:szCs w:val="20"/>
         </w:rPr>
         <w:tab/>
-        <w:t>Georgia Tech School of Physics Amelio Award for Research Excellence</w:t>
+        <w:t xml:space="preserve">Georgia Tech School of Physics </w:t>
+      </w:r>
+      <w:proofErr w:type="spellStart"/>
+      <w:r>
+        <w:rPr>
+          <w:rFonts w:ascii="Arial" w:hAnsi="Arial" w:cs="Arial"/>
+          <w:b/>
+          <w:sz w:val="20"/>
+          <w:szCs w:val="20"/>
+        </w:rPr>
+        <w:t>Amelio</w:t>
+      </w:r>
+      <w:proofErr w:type="spellEnd"/>
+      <w:r>
+        <w:rPr>
+          <w:rFonts w:ascii="Arial" w:hAnsi="Arial" w:cs="Arial"/>
+          <w:b/>
+          <w:sz w:val="20"/>
+          <w:szCs w:val="20"/>
+        </w:rPr>
+        <w:t xml:space="preserve"> Award for Research Excellence</w:t>
       </w:r>
       <w:r>
         <w:rPr>
@@ -2935,7 +3021,25 @@
           <w:sz w:val="20"/>
           <w:szCs w:val="20"/>
         </w:rPr>
-        <w:t>Optimized a low-thrust tour from Titan to Enceladus (Malto)</w:t>
+        <w:t>Optimized a low-thrust tour from Titan to Enceladus (</w:t>
+      </w:r>
+      <w:proofErr w:type="spellStart"/>
+      <w:r>
+        <w:rPr>
+          <w:rFonts w:ascii="Arial" w:hAnsi="Arial" w:cs="Arial"/>
+          <w:sz w:val="20"/>
+          <w:szCs w:val="20"/>
+        </w:rPr>
+        <w:t>Malto</w:t>
+      </w:r>
+      <w:proofErr w:type="spellEnd"/>
+      <w:r>
+        <w:rPr>
+          <w:rFonts w:ascii="Arial" w:hAnsi="Arial" w:cs="Arial"/>
+          <w:sz w:val="20"/>
+          <w:szCs w:val="20"/>
+        </w:rPr>
+        <w:t>)</w:t>
       </w:r>
     </w:p>
     <w:p>
@@ -3089,8 +3193,19 @@
           <w:sz w:val="20"/>
           <w:szCs w:val="20"/>
         </w:rPr>
-        <w:t>Mentor: Marcus Holzinger</w:t>
-      </w:r>
+        <w:t xml:space="preserve">Mentor: Marcus </w:t>
+      </w:r>
+      <w:proofErr w:type="spellStart"/>
+      <w:r>
+        <w:rPr>
+          <w:rFonts w:ascii="Arial" w:hAnsi="Arial" w:cs="Arial"/>
+          <w:b/>
+          <w:sz w:val="20"/>
+          <w:szCs w:val="20"/>
+        </w:rPr>
+        <w:t>Holzinger</w:t>
+      </w:r>
+      <w:proofErr w:type="spellEnd"/>
     </w:p>
     <w:p>
       <w:pPr>
@@ -4212,6 +4327,7 @@
           <w:lang w:eastAsia="ja-JP"/>
         </w:rPr>
       </w:pPr>
+      <w:proofErr w:type="spellStart"/>
       <w:r>
         <w:rPr>
           <w:rFonts w:ascii="Arial" w:eastAsia="Times New Roman" w:hAnsi="Arial" w:cs="Arial"/>
@@ -4221,7 +4337,19 @@
           <w:shd w:val="clear" w:color="auto" w:fill="FFFFFF"/>
           <w:lang w:eastAsia="ja-JP"/>
         </w:rPr>
-        <w:t xml:space="preserve">Aykutalp, A, </w:t>
+        <w:t>Aykutalp</w:t>
+      </w:r>
+      <w:proofErr w:type="spellEnd"/>
+      <w:r>
+        <w:rPr>
+          <w:rFonts w:ascii="Arial" w:eastAsia="Times New Roman" w:hAnsi="Arial" w:cs="Arial"/>
+          <w:color w:val="222222"/>
+          <w:sz w:val="20"/>
+          <w:szCs w:val="20"/>
+          <w:shd w:val="clear" w:color="auto" w:fill="FFFFFF"/>
+          <w:lang w:eastAsia="ja-JP"/>
+        </w:rPr>
+        <w:t xml:space="preserve">, A, </w:t>
       </w:r>
       <w:r>
         <w:rPr>
@@ -4393,7 +4521,27 @@
           <w:sz w:val="20"/>
           <w:szCs w:val="20"/>
         </w:rPr>
-        <w:t xml:space="preserve">odeling Nebular HeII Emission in High Redshift Galaxies, </w:t>
+        <w:t xml:space="preserve">odeling Nebular </w:t>
+      </w:r>
+      <w:proofErr w:type="spellStart"/>
+      <w:r>
+        <w:rPr>
+          <w:rFonts w:ascii="Arial" w:hAnsi="Arial" w:cs="Arial"/>
+          <w:i/>
+          <w:sz w:val="20"/>
+          <w:szCs w:val="20"/>
+        </w:rPr>
+        <w:t>HeII</w:t>
+      </w:r>
+      <w:proofErr w:type="spellEnd"/>
+      <w:r>
+        <w:rPr>
+          <w:rFonts w:ascii="Arial" w:hAnsi="Arial" w:cs="Arial"/>
+          <w:i/>
+          <w:sz w:val="20"/>
+          <w:szCs w:val="20"/>
+        </w:rPr>
+        <w:t xml:space="preserve"> Emission in High Redshift Galaxies, </w:t>
       </w:r>
       <w:r>
         <w:rPr>
@@ -4447,7 +4595,25 @@
           <w:sz w:val="20"/>
           <w:szCs w:val="20"/>
         </w:rPr>
-        <w:t>, Aykutalp, A, Wise, J. H. (9/2018</w:t>
+        <w:t xml:space="preserve">, </w:t>
+      </w:r>
+      <w:proofErr w:type="spellStart"/>
+      <w:r>
+        <w:rPr>
+          <w:rFonts w:ascii="Arial" w:hAnsi="Arial" w:cs="Arial"/>
+          <w:sz w:val="20"/>
+          <w:szCs w:val="20"/>
+        </w:rPr>
+        <w:t>Aykutalp</w:t>
+      </w:r>
+      <w:proofErr w:type="spellEnd"/>
+      <w:r>
+        <w:rPr>
+          <w:rFonts w:ascii="Arial" w:hAnsi="Arial" w:cs="Arial"/>
+          <w:sz w:val="20"/>
+          <w:szCs w:val="20"/>
+        </w:rPr>
+        <w:t>, A, Wise, J. H. (9/2018</w:t>
       </w:r>
       <w:r>
         <w:rPr>
@@ -4528,7 +4694,25 @@
           <w:sz w:val="20"/>
           <w:szCs w:val="20"/>
         </w:rPr>
-        <w:t xml:space="preserve"> H., Aykutalp, A., O’Shea, B. W</w:t>
+        <w:t xml:space="preserve"> H., </w:t>
+      </w:r>
+      <w:proofErr w:type="spellStart"/>
+      <w:r>
+        <w:rPr>
+          <w:rFonts w:ascii="Arial" w:hAnsi="Arial" w:cs="Arial"/>
+          <w:sz w:val="20"/>
+          <w:szCs w:val="20"/>
+        </w:rPr>
+        <w:t>Aykutalp</w:t>
+      </w:r>
+      <w:proofErr w:type="spellEnd"/>
+      <w:r>
+        <w:rPr>
+          <w:rFonts w:ascii="Arial" w:hAnsi="Arial" w:cs="Arial"/>
+          <w:sz w:val="20"/>
+          <w:szCs w:val="20"/>
+        </w:rPr>
+        <w:t>, A., O’Shea, B. W</w:t>
       </w:r>
       <w:r>
         <w:rPr>
@@ -4785,7 +4969,25 @@
           <w:sz w:val="20"/>
           <w:szCs w:val="20"/>
         </w:rPr>
-        <w:t xml:space="preserve">, Holzinger, M. J. (2/2017) </w:t>
+        <w:t xml:space="preserve">, </w:t>
+      </w:r>
+      <w:proofErr w:type="spellStart"/>
+      <w:r>
+        <w:rPr>
+          <w:rFonts w:ascii="Arial" w:hAnsi="Arial" w:cs="Arial"/>
+          <w:sz w:val="20"/>
+          <w:szCs w:val="20"/>
+        </w:rPr>
+        <w:t>Holzinger</w:t>
+      </w:r>
+      <w:proofErr w:type="spellEnd"/>
+      <w:r>
+        <w:rPr>
+          <w:rFonts w:ascii="Arial" w:hAnsi="Arial" w:cs="Arial"/>
+          <w:sz w:val="20"/>
+          <w:szCs w:val="20"/>
+        </w:rPr>
+        <w:t xml:space="preserve">, M. J. (2/2017) </w:t>
       </w:r>
       <w:r>
         <w:rPr>
@@ -4867,14 +5069,25 @@
           <w:szCs w:val="20"/>
         </w:rPr>
       </w:pPr>
-      <w:r>
-        <w:rPr>
-          <w:rFonts w:ascii="Arial" w:hAnsi="Arial" w:cs="Arial"/>
-          <w:b/>
-          <w:sz w:val="20"/>
-          <w:szCs w:val="20"/>
-        </w:rPr>
-        <w:t xml:space="preserve">Bryen Irving, </w:t>
+      <w:proofErr w:type="spellStart"/>
+      <w:r>
+        <w:rPr>
+          <w:rFonts w:ascii="Arial" w:hAnsi="Arial" w:cs="Arial"/>
+          <w:b/>
+          <w:sz w:val="20"/>
+          <w:szCs w:val="20"/>
+        </w:rPr>
+        <w:t>Bryen</w:t>
+      </w:r>
+      <w:proofErr w:type="spellEnd"/>
+      <w:r>
+        <w:rPr>
+          <w:rFonts w:ascii="Arial" w:hAnsi="Arial" w:cs="Arial"/>
+          <w:b/>
+          <w:sz w:val="20"/>
+          <w:szCs w:val="20"/>
+        </w:rPr>
+        <w:t xml:space="preserve"> Irving, </w:t>
       </w:r>
       <w:r>
         <w:rPr>
@@ -5204,7 +5417,51 @@
           <w:sz w:val="20"/>
           <w:szCs w:val="20"/>
         </w:rPr>
-        <w:t xml:space="preserve">Luz Ángela García Peñaloza, </w:t>
+        <w:t xml:space="preserve">Luz </w:t>
+      </w:r>
+      <w:proofErr w:type="spellStart"/>
+      <w:r>
+        <w:rPr>
+          <w:rFonts w:ascii="Arial" w:hAnsi="Arial" w:cs="Arial"/>
+          <w:b/>
+          <w:bCs/>
+          <w:sz w:val="20"/>
+          <w:szCs w:val="20"/>
+        </w:rPr>
+        <w:t>Ángela</w:t>
+      </w:r>
+      <w:proofErr w:type="spellEnd"/>
+      <w:r>
+        <w:rPr>
+          <w:rFonts w:ascii="Arial" w:hAnsi="Arial" w:cs="Arial"/>
+          <w:b/>
+          <w:bCs/>
+          <w:sz w:val="20"/>
+          <w:szCs w:val="20"/>
+        </w:rPr>
+        <w:t xml:space="preserve"> García </w:t>
+      </w:r>
+      <w:proofErr w:type="spellStart"/>
+      <w:r>
+        <w:rPr>
+          <w:rFonts w:ascii="Arial" w:hAnsi="Arial" w:cs="Arial"/>
+          <w:b/>
+          <w:bCs/>
+          <w:sz w:val="20"/>
+          <w:szCs w:val="20"/>
+        </w:rPr>
+        <w:t>Peñaloza</w:t>
+      </w:r>
+      <w:proofErr w:type="spellEnd"/>
+      <w:r>
+        <w:rPr>
+          <w:rFonts w:ascii="Arial" w:hAnsi="Arial" w:cs="Arial"/>
+          <w:b/>
+          <w:bCs/>
+          <w:sz w:val="20"/>
+          <w:szCs w:val="20"/>
+        </w:rPr>
+        <w:t xml:space="preserve">, </w:t>
       </w:r>
       <w:r>
         <w:rPr>
@@ -5312,7 +5569,43 @@
           <w:sz w:val="20"/>
           <w:szCs w:val="20"/>
         </w:rPr>
-        <w:t xml:space="preserve">mentor for Luz Ángela García Peñaloza as part of the KIPAC </w:t>
+        <w:t xml:space="preserve">mentor for Luz </w:t>
+      </w:r>
+      <w:proofErr w:type="spellStart"/>
+      <w:r>
+        <w:rPr>
+          <w:rFonts w:ascii="Arial" w:hAnsi="Arial" w:cs="Arial"/>
+          <w:sz w:val="20"/>
+          <w:szCs w:val="20"/>
+        </w:rPr>
+        <w:t>Ángela</w:t>
+      </w:r>
+      <w:proofErr w:type="spellEnd"/>
+      <w:r>
+        <w:rPr>
+          <w:rFonts w:ascii="Arial" w:hAnsi="Arial" w:cs="Arial"/>
+          <w:sz w:val="20"/>
+          <w:szCs w:val="20"/>
+        </w:rPr>
+        <w:t xml:space="preserve"> García </w:t>
+      </w:r>
+      <w:proofErr w:type="spellStart"/>
+      <w:r>
+        <w:rPr>
+          <w:rFonts w:ascii="Arial" w:hAnsi="Arial" w:cs="Arial"/>
+          <w:sz w:val="20"/>
+          <w:szCs w:val="20"/>
+        </w:rPr>
+        <w:t>Peñaloza</w:t>
+      </w:r>
+      <w:proofErr w:type="spellEnd"/>
+      <w:r>
+        <w:rPr>
+          <w:rFonts w:ascii="Arial" w:hAnsi="Arial" w:cs="Arial"/>
+          <w:sz w:val="20"/>
+          <w:szCs w:val="20"/>
+        </w:rPr>
+        <w:t xml:space="preserve"> as part of the KIPAC </w:t>
       </w:r>
       <w:r>
         <w:rPr>
@@ -8130,7 +8423,29 @@
           <w:szCs w:val="20"/>
           <w:shd w:val="clear" w:color="auto" w:fill="FFFFFF"/>
         </w:rPr>
-        <w:t>, STScI, Baltimore, Maryland (8/1/</w:t>
+        <w:t xml:space="preserve">, </w:t>
+      </w:r>
+      <w:proofErr w:type="spellStart"/>
+      <w:r>
+        <w:rPr>
+          <w:rFonts w:ascii="Arial" w:eastAsia="Times New Roman" w:hAnsi="Arial" w:cs="Arial"/>
+          <w:color w:val="000000"/>
+          <w:sz w:val="20"/>
+          <w:szCs w:val="20"/>
+          <w:shd w:val="clear" w:color="auto" w:fill="FFFFFF"/>
+        </w:rPr>
+        <w:t>STScI</w:t>
+      </w:r>
+      <w:proofErr w:type="spellEnd"/>
+      <w:r>
+        <w:rPr>
+          <w:rFonts w:ascii="Arial" w:eastAsia="Times New Roman" w:hAnsi="Arial" w:cs="Arial"/>
+          <w:color w:val="000000"/>
+          <w:sz w:val="20"/>
+          <w:szCs w:val="20"/>
+          <w:shd w:val="clear" w:color="auto" w:fill="FFFFFF"/>
+        </w:rPr>
+        <w:t>, Baltimore, Maryland (8/1/</w:t>
       </w:r>
       <w:r>
         <w:rPr>
@@ -8383,7 +8698,43 @@
           <w:sz w:val="20"/>
           <w:szCs w:val="20"/>
         </w:rPr>
-        <w:t xml:space="preserve"> Annual Institut d'Astrophysique de Par</w:t>
+        <w:t xml:space="preserve"> Annual </w:t>
+      </w:r>
+      <w:proofErr w:type="spellStart"/>
+      <w:r>
+        <w:rPr>
+          <w:rFonts w:ascii="Arial" w:hAnsi="Arial" w:cs="Arial"/>
+          <w:sz w:val="20"/>
+          <w:szCs w:val="20"/>
+        </w:rPr>
+        <w:t>Institut</w:t>
+      </w:r>
+      <w:proofErr w:type="spellEnd"/>
+      <w:r>
+        <w:rPr>
+          <w:rFonts w:ascii="Arial" w:hAnsi="Arial" w:cs="Arial"/>
+          <w:sz w:val="20"/>
+          <w:szCs w:val="20"/>
+        </w:rPr>
+        <w:t xml:space="preserve"> </w:t>
+      </w:r>
+      <w:proofErr w:type="spellStart"/>
+      <w:r>
+        <w:rPr>
+          <w:rFonts w:ascii="Arial" w:hAnsi="Arial" w:cs="Arial"/>
+          <w:sz w:val="20"/>
+          <w:szCs w:val="20"/>
+        </w:rPr>
+        <w:t>d'Astrophysique</w:t>
+      </w:r>
+      <w:proofErr w:type="spellEnd"/>
+      <w:r>
+        <w:rPr>
+          <w:rFonts w:ascii="Arial" w:hAnsi="Arial" w:cs="Arial"/>
+          <w:sz w:val="20"/>
+          <w:szCs w:val="20"/>
+        </w:rPr>
+        <w:t xml:space="preserve"> de Par</w:t>
       </w:r>
       <w:r>
         <w:rPr>
@@ -9562,7 +9913,25 @@
           <w:sz w:val="20"/>
           <w:szCs w:val="20"/>
         </w:rPr>
-        <w:t>Tech Tutors, ClubZ! Atlanta Tutors, In-Home Tutors, Atlanta and privately</w:t>
+        <w:t xml:space="preserve">Tech Tutors, </w:t>
+      </w:r>
+      <w:proofErr w:type="spellStart"/>
+      <w:r>
+        <w:rPr>
+          <w:rFonts w:ascii="Arial" w:hAnsi="Arial" w:cs="Arial"/>
+          <w:sz w:val="20"/>
+          <w:szCs w:val="20"/>
+        </w:rPr>
+        <w:t>ClubZ</w:t>
+      </w:r>
+      <w:proofErr w:type="spellEnd"/>
+      <w:r>
+        <w:rPr>
+          <w:rFonts w:ascii="Arial" w:hAnsi="Arial" w:cs="Arial"/>
+          <w:sz w:val="20"/>
+          <w:szCs w:val="20"/>
+        </w:rPr>
+        <w:t>! Atlanta Tutors, In-Home Tutors, Atlanta and privately</w:t>
       </w:r>
     </w:p>
     <w:p>
@@ -9689,18 +10058,6 @@
           <w:tab w:val="left" w:pos="2160"/>
         </w:tabs>
         <w:ind w:left="720"/>
-        <w:rPr>
-          <w:rFonts w:ascii="Arial" w:hAnsi="Arial" w:cs="Arial"/>
-          <w:sz w:val="20"/>
-          <w:szCs w:val="20"/>
-        </w:rPr>
-      </w:pPr>
-    </w:p>
-    <w:p>
-      <w:pPr>
-        <w:tabs>
-          <w:tab w:val="left" w:pos="2160"/>
-        </w:tabs>
         <w:rPr>
           <w:rFonts w:ascii="Arial" w:hAnsi="Arial" w:cs="Arial"/>
           <w:sz w:val="20"/>
@@ -9986,8 +10343,36 @@
           <w:sz w:val="20"/>
           <w:szCs w:val="20"/>
         </w:rPr>
-        <w:t>Enzo, yt, Hyperion, Cloudy, Malto</w:t>
-      </w:r>
+        <w:t xml:space="preserve">Enzo, </w:t>
+      </w:r>
+      <w:proofErr w:type="spellStart"/>
+      <w:r>
+        <w:rPr>
+          <w:rFonts w:ascii="Arial" w:hAnsi="Arial" w:cs="Arial"/>
+          <w:sz w:val="20"/>
+          <w:szCs w:val="20"/>
+        </w:rPr>
+        <w:t>yt</w:t>
+      </w:r>
+      <w:proofErr w:type="spellEnd"/>
+      <w:r>
+        <w:rPr>
+          <w:rFonts w:ascii="Arial" w:hAnsi="Arial" w:cs="Arial"/>
+          <w:sz w:val="20"/>
+          <w:szCs w:val="20"/>
+        </w:rPr>
+        <w:t xml:space="preserve">, Hyperion, Cloudy, </w:t>
+      </w:r>
+      <w:proofErr w:type="spellStart"/>
+      <w:r>
+        <w:rPr>
+          <w:rFonts w:ascii="Arial" w:hAnsi="Arial" w:cs="Arial"/>
+          <w:sz w:val="20"/>
+          <w:szCs w:val="20"/>
+        </w:rPr>
+        <w:t>Malto</w:t>
+      </w:r>
+      <w:proofErr w:type="spellEnd"/>
     </w:p>
     <w:p>
       <w:pPr>
@@ -10042,7 +10427,16 @@
           <w:sz w:val="20"/>
           <w:szCs w:val="20"/>
         </w:rPr>
-        <w:t>Microsoft Office, Late</w:t>
+        <w:t xml:space="preserve">Microsoft Office, </w:t>
+      </w:r>
+      <w:proofErr w:type="spellStart"/>
+      <w:r>
+        <w:rPr>
+          <w:rFonts w:ascii="Arial" w:hAnsi="Arial" w:cs="Arial"/>
+          <w:sz w:val="20"/>
+          <w:szCs w:val="20"/>
+        </w:rPr>
+        <w:t>Late</w:t>
       </w:r>
       <w:r>
         <w:rPr>
@@ -10052,6 +10446,7 @@
         </w:rPr>
         <w:t>X</w:t>
       </w:r>
+      <w:proofErr w:type="spellEnd"/>
     </w:p>
     <w:p>
       <w:pPr>

--- a/KSSBarrow-Public-CV-August 2020.docx
+++ b/KSSBarrow-Public-CV-August 2020.docx
@@ -1959,63 +1959,6 @@
           <w:sz w:val="20"/>
           <w:szCs w:val="20"/>
         </w:rPr>
-        <w:tab/>
-      </w:r>
-      <w:r>
-        <w:rPr>
-          <w:rFonts w:ascii="Arial" w:hAnsi="Arial" w:cs="Arial"/>
-          <w:b/>
-          <w:sz w:val="20"/>
-          <w:szCs w:val="20"/>
-        </w:rPr>
-        <w:tab/>
-        <w:t xml:space="preserve">Co-Organizer: KIPAC </w:t>
-      </w:r>
-      <w:r>
-        <w:rPr>
-          <w:rFonts w:ascii="Arial" w:hAnsi="Arial" w:cs="Arial"/>
-          <w:b/>
-          <w:sz w:val="20"/>
-          <w:szCs w:val="20"/>
-        </w:rPr>
-        <w:t>Workshop</w:t>
-      </w:r>
-      <w:r>
-        <w:rPr>
-          <w:rFonts w:ascii="Arial" w:hAnsi="Arial" w:cs="Arial"/>
-          <w:b/>
-          <w:sz w:val="20"/>
-          <w:szCs w:val="20"/>
-        </w:rPr>
-        <w:t>-Hosting Grant</w:t>
-      </w:r>
-    </w:p>
-    <w:p>
-      <w:pPr>
-        <w:outlineLvl w:val="0"/>
-        <w:rPr>
-          <w:rFonts w:ascii="Arial" w:hAnsi="Arial" w:cs="Arial"/>
-          <w:b/>
-          <w:sz w:val="20"/>
-          <w:szCs w:val="20"/>
-        </w:rPr>
-      </w:pPr>
-      <w:r>
-        <w:rPr>
-          <w:rFonts w:ascii="Arial" w:hAnsi="Arial" w:cs="Arial"/>
-          <w:b/>
-          <w:sz w:val="20"/>
-          <w:szCs w:val="20"/>
-        </w:rPr>
-        <w:t>2019</w:t>
-      </w:r>
-      <w:r>
-        <w:rPr>
-          <w:rFonts w:ascii="Arial" w:hAnsi="Arial" w:cs="Arial"/>
-          <w:b/>
-          <w:sz w:val="20"/>
-          <w:szCs w:val="20"/>
-        </w:rPr>
         <w:t xml:space="preserve"> – 202</w:t>
       </w:r>
       <w:r>
@@ -2045,6 +1988,45 @@
           <w:szCs w:val="20"/>
         </w:rPr>
         <w:t xml:space="preserve"> (Renewed 2020)</w:t>
+      </w:r>
+    </w:p>
+    <w:p>
+      <w:pPr>
+        <w:outlineLvl w:val="0"/>
+        <w:rPr>
+          <w:rFonts w:ascii="Arial" w:hAnsi="Arial" w:cs="Arial"/>
+          <w:b/>
+          <w:sz w:val="20"/>
+          <w:szCs w:val="20"/>
+        </w:rPr>
+      </w:pPr>
+      <w:r>
+        <w:rPr>
+          <w:rFonts w:ascii="Arial" w:hAnsi="Arial" w:cs="Arial"/>
+          <w:b/>
+          <w:sz w:val="20"/>
+          <w:szCs w:val="20"/>
+        </w:rPr>
+        <w:t>2019</w:t>
+      </w:r>
+      <w:r>
+        <w:rPr>
+          <w:rFonts w:ascii="Arial" w:hAnsi="Arial" w:cs="Arial"/>
+          <w:b/>
+          <w:sz w:val="20"/>
+          <w:szCs w:val="20"/>
+        </w:rPr>
+        <w:tab/>
+      </w:r>
+      <w:r>
+        <w:rPr>
+          <w:rFonts w:ascii="Arial" w:hAnsi="Arial" w:cs="Arial"/>
+          <w:b/>
+          <w:sz w:val="20"/>
+          <w:szCs w:val="20"/>
+        </w:rPr>
+        <w:tab/>
+        <w:t>Co-Organizer: KIPAC Workshop-Hosting Grant</w:t>
       </w:r>
     </w:p>
     <w:p>

--- a/KSSBarrow-Public-CV-August 2020.docx
+++ b/KSSBarrow-Public-CV-August 2020.docx
@@ -6502,7 +6502,7 @@
           <w:sz w:val="20"/>
           <w:szCs w:val="20"/>
         </w:rPr>
-        <w:t xml:space="preserve">:  </w:t>
+        <w:t xml:space="preserve"> </w:t>
       </w:r>
       <w:r>
         <w:rPr>
@@ -6803,27 +6803,6 @@
         </w:rPr>
         <w:t>)</w:t>
       </w:r>
-    </w:p>
-    <w:p>
-      <w:pPr>
-        <w:rPr>
-          <w:rFonts w:ascii="Arial" w:eastAsia="Times New Roman" w:hAnsi="Arial" w:cs="Arial"/>
-          <w:sz w:val="10"/>
-          <w:szCs w:val="10"/>
-        </w:rPr>
-      </w:pPr>
-    </w:p>
-    <w:p>
-      <w:pPr>
-        <w:widowControl/>
-        <w:suppressAutoHyphens w:val="0"/>
-        <w:rPr>
-          <w:rFonts w:ascii="Arial" w:eastAsia="Times New Roman" w:hAnsi="Arial" w:cs="Arial"/>
-          <w:i/>
-          <w:sz w:val="10"/>
-          <w:szCs w:val="10"/>
-        </w:rPr>
-      </w:pPr>
     </w:p>
     <w:p>
       <w:pPr>

--- a/KSSBarrow-Public-CV-August 2020.docx
+++ b/KSSBarrow-Public-CV-August 2020.docx
@@ -5239,7 +5239,7 @@
           <w:sz w:val="20"/>
           <w:szCs w:val="20"/>
         </w:rPr>
-        <w:t>Santa Rosa Junior College</w:t>
+        <w:t>University of California, Santa Cruz</w:t>
       </w:r>
     </w:p>
     <w:p>
@@ -10557,15 +10557,6 @@
       <w:pPr>
         <w:rPr>
           <w:rFonts w:ascii="Arial" w:hAnsi="Arial" w:cs="Arial"/>
-          <w:sz w:val="20"/>
-          <w:szCs w:val="20"/>
-        </w:rPr>
-      </w:pPr>
-    </w:p>
-    <w:p>
-      <w:pPr>
-        <w:rPr>
-          <w:rFonts w:ascii="Arial" w:hAnsi="Arial" w:cs="Arial"/>
           <w:b/>
         </w:rPr>
       </w:pPr>
@@ -10673,6 +10664,7 @@
         <w:rPr>
           <w:rFonts w:ascii="Arial" w:hAnsi="Arial" w:cs="Arial"/>
           <w:bCs/>
+          <w:strike/>
           <w:sz w:val="20"/>
           <w:szCs w:val="20"/>
         </w:rPr>
@@ -10682,15 +10674,17 @@
         <w:rPr>
           <w:rFonts w:ascii="Arial" w:hAnsi="Arial" w:cs="Arial"/>
           <w:bCs/>
-          <w:sz w:val="20"/>
-          <w:szCs w:val="20"/>
-        </w:rPr>
-        <w:t xml:space="preserve">Fall </w:t>
-      </w:r>
-      <w:r>
-        <w:rPr>
-          <w:rFonts w:ascii="Arial" w:hAnsi="Arial" w:cs="Arial"/>
-          <w:bCs/>
+          <w:strike/>
+          <w:sz w:val="20"/>
+          <w:szCs w:val="20"/>
+        </w:rPr>
+        <w:t xml:space="preserve">December </w:t>
+      </w:r>
+      <w:r>
+        <w:rPr>
+          <w:rFonts w:ascii="Arial" w:hAnsi="Arial" w:cs="Arial"/>
+          <w:bCs/>
+          <w:strike/>
           <w:sz w:val="20"/>
           <w:szCs w:val="20"/>
         </w:rPr>
@@ -10700,6 +10694,7 @@
         <w:rPr>
           <w:rFonts w:ascii="Arial" w:hAnsi="Arial" w:cs="Arial"/>
           <w:bCs/>
+          <w:strike/>
           <w:sz w:val="20"/>
           <w:szCs w:val="20"/>
         </w:rPr>
@@ -10709,10 +10704,164 @@
         <w:rPr>
           <w:rFonts w:ascii="Arial" w:hAnsi="Arial" w:cs="Arial"/>
           <w:bCs/>
+          <w:strike/>
           <w:sz w:val="20"/>
           <w:szCs w:val="20"/>
         </w:rPr>
         <w:t>)</w:t>
+      </w:r>
+      <w:r>
+        <w:rPr>
+          <w:rFonts w:ascii="Arial" w:hAnsi="Arial" w:cs="Arial"/>
+          <w:bCs/>
+          <w:sz w:val="20"/>
+          <w:szCs w:val="20"/>
+        </w:rPr>
+        <w:t xml:space="preserve"> (TBD: US Testing </w:t>
+      </w:r>
+      <w:r>
+        <w:rPr>
+          <w:rFonts w:ascii="Arial" w:hAnsi="Arial" w:cs="Arial"/>
+          <w:bCs/>
+          <w:sz w:val="20"/>
+          <w:szCs w:val="20"/>
+        </w:rPr>
+        <w:t>Postponed</w:t>
+      </w:r>
+      <w:r>
+        <w:rPr>
+          <w:rFonts w:ascii="Arial" w:hAnsi="Arial" w:cs="Arial"/>
+          <w:bCs/>
+          <w:sz w:val="20"/>
+          <w:szCs w:val="20"/>
+        </w:rPr>
+        <w:t>)</w:t>
+      </w:r>
+    </w:p>
+    <w:p>
+      <w:pPr>
+        <w:rPr>
+          <w:rFonts w:ascii="Arial" w:hAnsi="Arial" w:cs="Arial"/>
+          <w:bCs/>
+          <w:sz w:val="20"/>
+          <w:szCs w:val="20"/>
+        </w:rPr>
+      </w:pPr>
+    </w:p>
+    <w:p>
+      <w:pPr>
+        <w:rPr>
+          <w:rFonts w:ascii="Arial" w:hAnsi="Arial" w:cs="Arial"/>
+          <w:b/>
+        </w:rPr>
+      </w:pPr>
+      <w:r>
+        <w:rPr>
+          <w:rFonts w:ascii="Arial" w:hAnsi="Arial" w:cs="Arial"/>
+          <w:b/>
+        </w:rPr>
+        <w:t>GRANTS UNDER REVIEW</w:t>
+      </w:r>
+    </w:p>
+    <w:p>
+      <w:pPr>
+        <w:rPr>
+          <w:rFonts w:ascii="Arial" w:hAnsi="Arial" w:cs="Arial"/>
+          <w:bCs/>
+          <w:sz w:val="20"/>
+          <w:szCs w:val="20"/>
+        </w:rPr>
+      </w:pPr>
+    </w:p>
+    <w:p>
+      <w:pPr>
+        <w:pStyle w:val="ListParagraph"/>
+        <w:numPr>
+          <w:ilvl w:val="0"/>
+          <w:numId w:val="27"/>
+        </w:numPr>
+        <w:rPr>
+          <w:rFonts w:ascii="Arial" w:hAnsi="Arial" w:cs="Arial"/>
+          <w:bCs/>
+          <w:sz w:val="20"/>
+          <w:szCs w:val="20"/>
+        </w:rPr>
+      </w:pPr>
+      <w:r>
+        <w:rPr>
+          <w:rFonts w:ascii="Arial" w:hAnsi="Arial" w:cs="Arial"/>
+          <w:bCs/>
+          <w:sz w:val="20"/>
+          <w:szCs w:val="20"/>
+        </w:rPr>
+        <w:t>Brant Robertson</w:t>
+      </w:r>
+      <w:r>
+        <w:rPr>
+          <w:rFonts w:ascii="Arial" w:hAnsi="Arial" w:cs="Arial"/>
+          <w:bCs/>
+          <w:sz w:val="20"/>
+          <w:szCs w:val="20"/>
+        </w:rPr>
+        <w:t xml:space="preserve">, </w:t>
+      </w:r>
+      <w:r>
+        <w:rPr>
+          <w:rFonts w:ascii="Arial" w:hAnsi="Arial" w:cs="Arial"/>
+          <w:b/>
+          <w:sz w:val="20"/>
+          <w:szCs w:val="20"/>
+        </w:rPr>
+        <w:t>Kirk Barrow</w:t>
+      </w:r>
+      <w:r>
+        <w:rPr>
+          <w:rFonts w:ascii="Arial" w:hAnsi="Arial" w:cs="Arial"/>
+          <w:bCs/>
+          <w:sz w:val="20"/>
+          <w:szCs w:val="20"/>
+        </w:rPr>
+        <w:t xml:space="preserve">, </w:t>
+      </w:r>
+      <w:proofErr w:type="spellStart"/>
+      <w:r>
+        <w:rPr>
+          <w:rFonts w:ascii="Arial" w:hAnsi="Arial" w:cs="Arial"/>
+          <w:bCs/>
+          <w:sz w:val="20"/>
+          <w:szCs w:val="20"/>
+        </w:rPr>
+        <w:t>Mengtao</w:t>
+      </w:r>
+      <w:proofErr w:type="spellEnd"/>
+      <w:r>
+        <w:rPr>
+          <w:rFonts w:ascii="Arial" w:hAnsi="Arial" w:cs="Arial"/>
+          <w:bCs/>
+          <w:sz w:val="20"/>
+          <w:szCs w:val="20"/>
+        </w:rPr>
+        <w:t xml:space="preserve"> Tang, Richard Ellis &amp; Aayush Saxena </w:t>
+      </w:r>
+      <w:r>
+        <w:rPr>
+          <w:rFonts w:ascii="Arial" w:hAnsi="Arial" w:cs="Arial"/>
+          <w:bCs/>
+          <w:i/>
+          <w:iCs/>
+          <w:sz w:val="20"/>
+          <w:szCs w:val="20"/>
+        </w:rPr>
+        <w:t>Understanding How Ionizing Photons Escape from Early Star-Forming Galaxies</w:t>
+      </w:r>
+      <w:r>
+        <w:rPr>
+          <w:rFonts w:ascii="Arial" w:hAnsi="Arial" w:cs="Arial"/>
+          <w:bCs/>
+          <w:sz w:val="20"/>
+          <w:szCs w:val="20"/>
+        </w:rPr>
+        <w:t>, Keck, MOSFIRE</w:t>
       </w:r>
     </w:p>
     <w:sectPr>
@@ -12291,6 +12440,119 @@
     </w:lvl>
   </w:abstractNum>
   <w:abstractNum w:abstractNumId="10" w15:restartNumberingAfterBreak="0">
+    <w:nsid w:val="06EA6C37"/>
+    <w:multiLevelType w:val="hybridMultilevel"/>
+    <w:tmpl w:val="709EFB04"/>
+    <w:lvl w:ilvl="0" w:tplc="04090001">
+      <w:start w:val="1"/>
+      <w:numFmt w:val="bullet"/>
+      <w:lvlText w:val=""/>
+      <w:lvlJc w:val="left"/>
+      <w:pPr>
+        <w:ind w:left="720" w:hanging="360"/>
+      </w:pPr>
+      <w:rPr>
+        <w:rFonts w:ascii="Symbol" w:hAnsi="Symbol" w:hint="default"/>
+      </w:rPr>
+    </w:lvl>
+    <w:lvl w:ilvl="1" w:tplc="04090003" w:tentative="1">
+      <w:start w:val="1"/>
+      <w:numFmt w:val="bullet"/>
+      <w:lvlText w:val="o"/>
+      <w:lvlJc w:val="left"/>
+      <w:pPr>
+        <w:ind w:left="1440" w:hanging="360"/>
+      </w:pPr>
+      <w:rPr>
+        <w:rFonts w:ascii="Courier New" w:hAnsi="Courier New" w:cs="Courier New" w:hint="default"/>
+      </w:rPr>
+    </w:lvl>
+    <w:lvl w:ilvl="2" w:tplc="04090005" w:tentative="1">
+      <w:start w:val="1"/>
+      <w:numFmt w:val="bullet"/>
+      <w:lvlText w:val=""/>
+      <w:lvlJc w:val="left"/>
+      <w:pPr>
+        <w:ind w:left="2160" w:hanging="360"/>
+      </w:pPr>
+      <w:rPr>
+        <w:rFonts w:ascii="Wingdings" w:hAnsi="Wingdings" w:hint="default"/>
+      </w:rPr>
+    </w:lvl>
+    <w:lvl w:ilvl="3" w:tplc="04090001" w:tentative="1">
+      <w:start w:val="1"/>
+      <w:numFmt w:val="bullet"/>
+      <w:lvlText w:val=""/>
+      <w:lvlJc w:val="left"/>
+      <w:pPr>
+        <w:ind w:left="2880" w:hanging="360"/>
+      </w:pPr>
+      <w:rPr>
+        <w:rFonts w:ascii="Symbol" w:hAnsi="Symbol" w:hint="default"/>
+      </w:rPr>
+    </w:lvl>
+    <w:lvl w:ilvl="4" w:tplc="04090003" w:tentative="1">
+      <w:start w:val="1"/>
+      <w:numFmt w:val="bullet"/>
+      <w:lvlText w:val="o"/>
+      <w:lvlJc w:val="left"/>
+      <w:pPr>
+        <w:ind w:left="3600" w:hanging="360"/>
+      </w:pPr>
+      <w:rPr>
+        <w:rFonts w:ascii="Courier New" w:hAnsi="Courier New" w:cs="Courier New" w:hint="default"/>
+      </w:rPr>
+    </w:lvl>
+    <w:lvl w:ilvl="5" w:tplc="04090005" w:tentative="1">
+      <w:start w:val="1"/>
+      <w:numFmt w:val="bullet"/>
+      <w:lvlText w:val=""/>
+      <w:lvlJc w:val="left"/>
+      <w:pPr>
+        <w:ind w:left="4320" w:hanging="360"/>
+      </w:pPr>
+      <w:rPr>
+        <w:rFonts w:ascii="Wingdings" w:hAnsi="Wingdings" w:hint="default"/>
+      </w:rPr>
+    </w:lvl>
+    <w:lvl w:ilvl="6" w:tplc="04090001" w:tentative="1">
+      <w:start w:val="1"/>
+      <w:numFmt w:val="bullet"/>
+      <w:lvlText w:val=""/>
+      <w:lvlJc w:val="left"/>
+      <w:pPr>
+        <w:ind w:left="5040" w:hanging="360"/>
+      </w:pPr>
+      <w:rPr>
+        <w:rFonts w:ascii="Symbol" w:hAnsi="Symbol" w:hint="default"/>
+      </w:rPr>
+    </w:lvl>
+    <w:lvl w:ilvl="7" w:tplc="04090003" w:tentative="1">
+      <w:start w:val="1"/>
+      <w:numFmt w:val="bullet"/>
+      <w:lvlText w:val="o"/>
+      <w:lvlJc w:val="left"/>
+      <w:pPr>
+        <w:ind w:left="5760" w:hanging="360"/>
+      </w:pPr>
+      <w:rPr>
+        <w:rFonts w:ascii="Courier New" w:hAnsi="Courier New" w:cs="Courier New" w:hint="default"/>
+      </w:rPr>
+    </w:lvl>
+    <w:lvl w:ilvl="8" w:tplc="04090005" w:tentative="1">
+      <w:start w:val="1"/>
+      <w:numFmt w:val="bullet"/>
+      <w:lvlText w:val=""/>
+      <w:lvlJc w:val="left"/>
+      <w:pPr>
+        <w:ind w:left="6480" w:hanging="360"/>
+      </w:pPr>
+      <w:rPr>
+        <w:rFonts w:ascii="Wingdings" w:hAnsi="Wingdings" w:hint="default"/>
+      </w:rPr>
+    </w:lvl>
+  </w:abstractNum>
+  <w:abstractNum w:abstractNumId="11" w15:restartNumberingAfterBreak="0">
     <w:nsid w:val="092512EA"/>
     <w:multiLevelType w:val="multilevel"/>
     <w:tmpl w:val="7EAE61D2"/>
@@ -12439,7 +12701,7 @@
       </w:rPr>
     </w:lvl>
   </w:abstractNum>
-  <w:abstractNum w:abstractNumId="11" w15:restartNumberingAfterBreak="0">
+  <w:abstractNum w:abstractNumId="12" w15:restartNumberingAfterBreak="0">
     <w:nsid w:val="0BB37EEB"/>
     <w:multiLevelType w:val="hybridMultilevel"/>
     <w:tmpl w:val="5AE45082"/>
@@ -12529,7 +12791,7 @@
       </w:pPr>
     </w:lvl>
   </w:abstractNum>
-  <w:abstractNum w:abstractNumId="12" w15:restartNumberingAfterBreak="0">
+  <w:abstractNum w:abstractNumId="13" w15:restartNumberingAfterBreak="0">
     <w:nsid w:val="0C677E13"/>
     <w:multiLevelType w:val="hybridMultilevel"/>
     <w:tmpl w:val="C1B6F85E"/>
@@ -12642,7 +12904,7 @@
       </w:rPr>
     </w:lvl>
   </w:abstractNum>
-  <w:abstractNum w:abstractNumId="13" w15:restartNumberingAfterBreak="0">
+  <w:abstractNum w:abstractNumId="14" w15:restartNumberingAfterBreak="0">
     <w:nsid w:val="187F66B8"/>
     <w:multiLevelType w:val="hybridMultilevel"/>
     <w:tmpl w:val="E74A8BB6"/>
@@ -12755,7 +13017,7 @@
       </w:rPr>
     </w:lvl>
   </w:abstractNum>
-  <w:abstractNum w:abstractNumId="14" w15:restartNumberingAfterBreak="0">
+  <w:abstractNum w:abstractNumId="15" w15:restartNumberingAfterBreak="0">
     <w:nsid w:val="1E3926E1"/>
     <w:multiLevelType w:val="hybridMultilevel"/>
     <w:tmpl w:val="8D5A2AEA"/>
@@ -12868,7 +13130,7 @@
       </w:rPr>
     </w:lvl>
   </w:abstractNum>
-  <w:abstractNum w:abstractNumId="15" w15:restartNumberingAfterBreak="0">
+  <w:abstractNum w:abstractNumId="16" w15:restartNumberingAfterBreak="0">
     <w:nsid w:val="26A2469D"/>
     <w:multiLevelType w:val="hybridMultilevel"/>
     <w:tmpl w:val="4EB4B5C4"/>
@@ -12981,7 +13243,7 @@
       </w:rPr>
     </w:lvl>
   </w:abstractNum>
-  <w:abstractNum w:abstractNumId="16" w15:restartNumberingAfterBreak="0">
+  <w:abstractNum w:abstractNumId="17" w15:restartNumberingAfterBreak="0">
     <w:nsid w:val="2D5675BD"/>
     <w:multiLevelType w:val="hybridMultilevel"/>
     <w:tmpl w:val="45A0A010"/>
@@ -13094,7 +13356,7 @@
       </w:rPr>
     </w:lvl>
   </w:abstractNum>
-  <w:abstractNum w:abstractNumId="17" w15:restartNumberingAfterBreak="0">
+  <w:abstractNum w:abstractNumId="18" w15:restartNumberingAfterBreak="0">
     <w:nsid w:val="324A0DC5"/>
     <w:multiLevelType w:val="hybridMultilevel"/>
     <w:tmpl w:val="E7F675A4"/>
@@ -13207,7 +13469,7 @@
       </w:rPr>
     </w:lvl>
   </w:abstractNum>
-  <w:abstractNum w:abstractNumId="18" w15:restartNumberingAfterBreak="0">
+  <w:abstractNum w:abstractNumId="19" w15:restartNumberingAfterBreak="0">
     <w:nsid w:val="33713CE6"/>
     <w:multiLevelType w:val="multilevel"/>
     <w:tmpl w:val="091A8A70"/>
@@ -13365,7 +13627,7 @@
       </w:rPr>
     </w:lvl>
   </w:abstractNum>
-  <w:abstractNum w:abstractNumId="19" w15:restartNumberingAfterBreak="0">
+  <w:abstractNum w:abstractNumId="20" w15:restartNumberingAfterBreak="0">
     <w:nsid w:val="36ED6C0F"/>
     <w:multiLevelType w:val="multilevel"/>
     <w:tmpl w:val="8E92F542"/>
@@ -13523,7 +13785,7 @@
       </w:rPr>
     </w:lvl>
   </w:abstractNum>
-  <w:abstractNum w:abstractNumId="20" w15:restartNumberingAfterBreak="0">
+  <w:abstractNum w:abstractNumId="21" w15:restartNumberingAfterBreak="0">
     <w:nsid w:val="385A2165"/>
     <w:multiLevelType w:val="hybridMultilevel"/>
     <w:tmpl w:val="628CF870"/>
@@ -13617,7 +13879,7 @@
       </w:pPr>
     </w:lvl>
   </w:abstractNum>
-  <w:abstractNum w:abstractNumId="21" w15:restartNumberingAfterBreak="0">
+  <w:abstractNum w:abstractNumId="22" w15:restartNumberingAfterBreak="0">
     <w:nsid w:val="40D27C8F"/>
     <w:multiLevelType w:val="hybridMultilevel"/>
     <w:tmpl w:val="8D56AC88"/>
@@ -13730,7 +13992,7 @@
       </w:rPr>
     </w:lvl>
   </w:abstractNum>
-  <w:abstractNum w:abstractNumId="22" w15:restartNumberingAfterBreak="0">
+  <w:abstractNum w:abstractNumId="23" w15:restartNumberingAfterBreak="0">
     <w:nsid w:val="46974EA3"/>
     <w:multiLevelType w:val="hybridMultilevel"/>
     <w:tmpl w:val="EF6C9CC2"/>
@@ -13843,7 +14105,7 @@
       </w:rPr>
     </w:lvl>
   </w:abstractNum>
-  <w:abstractNum w:abstractNumId="23" w15:restartNumberingAfterBreak="0">
+  <w:abstractNum w:abstractNumId="24" w15:restartNumberingAfterBreak="0">
     <w:nsid w:val="4A195AB8"/>
     <w:multiLevelType w:val="hybridMultilevel"/>
     <w:tmpl w:val="EDCC6FA8"/>
@@ -13933,7 +14195,7 @@
       </w:pPr>
     </w:lvl>
   </w:abstractNum>
-  <w:abstractNum w:abstractNumId="24" w15:restartNumberingAfterBreak="0">
+  <w:abstractNum w:abstractNumId="25" w15:restartNumberingAfterBreak="0">
     <w:nsid w:val="4D3B2843"/>
     <w:multiLevelType w:val="multilevel"/>
     <w:tmpl w:val="8CAC108A"/>
@@ -14091,7 +14353,7 @@
       </w:rPr>
     </w:lvl>
   </w:abstractNum>
-  <w:abstractNum w:abstractNumId="25" w15:restartNumberingAfterBreak="0">
+  <w:abstractNum w:abstractNumId="26" w15:restartNumberingAfterBreak="0">
     <w:nsid w:val="4DED43E1"/>
     <w:multiLevelType w:val="hybridMultilevel"/>
     <w:tmpl w:val="5E66FDE6"/>
@@ -14204,7 +14466,7 @@
       </w:rPr>
     </w:lvl>
   </w:abstractNum>
-  <w:abstractNum w:abstractNumId="26" w15:restartNumberingAfterBreak="0">
+  <w:abstractNum w:abstractNumId="27" w15:restartNumberingAfterBreak="0">
     <w:nsid w:val="52FF53A7"/>
     <w:multiLevelType w:val="hybridMultilevel"/>
     <w:tmpl w:val="F6DABBB0"/>
@@ -14317,7 +14579,7 @@
       </w:rPr>
     </w:lvl>
   </w:abstractNum>
-  <w:abstractNum w:abstractNumId="27" w15:restartNumberingAfterBreak="0">
+  <w:abstractNum w:abstractNumId="28" w15:restartNumberingAfterBreak="0">
     <w:nsid w:val="58F44045"/>
     <w:multiLevelType w:val="hybridMultilevel"/>
     <w:tmpl w:val="BFEE939A"/>
@@ -14403,7 +14665,7 @@
       </w:pPr>
     </w:lvl>
   </w:abstractNum>
-  <w:abstractNum w:abstractNumId="28" w15:restartNumberingAfterBreak="0">
+  <w:abstractNum w:abstractNumId="29" w15:restartNumberingAfterBreak="0">
     <w:nsid w:val="65582278"/>
     <w:multiLevelType w:val="hybridMultilevel"/>
     <w:tmpl w:val="23D61D10"/>
@@ -14516,7 +14778,7 @@
       </w:rPr>
     </w:lvl>
   </w:abstractNum>
-  <w:abstractNum w:abstractNumId="29" w15:restartNumberingAfterBreak="0">
+  <w:abstractNum w:abstractNumId="30" w15:restartNumberingAfterBreak="0">
     <w:nsid w:val="6D2E4A90"/>
     <w:multiLevelType w:val="hybridMultilevel"/>
     <w:tmpl w:val="8B4C68FC"/>
@@ -14629,7 +14891,7 @@
       </w:rPr>
     </w:lvl>
   </w:abstractNum>
-  <w:abstractNum w:abstractNumId="30" w15:restartNumberingAfterBreak="0">
+  <w:abstractNum w:abstractNumId="31" w15:restartNumberingAfterBreak="0">
     <w:nsid w:val="71F232D4"/>
     <w:multiLevelType w:val="hybridMultilevel"/>
     <w:tmpl w:val="249E29FC"/>
@@ -14720,7 +14982,7 @@
       </w:pPr>
     </w:lvl>
   </w:abstractNum>
-  <w:abstractNum w:abstractNumId="31" w15:restartNumberingAfterBreak="0">
+  <w:abstractNum w:abstractNumId="32" w15:restartNumberingAfterBreak="0">
     <w:nsid w:val="74787F9B"/>
     <w:multiLevelType w:val="hybridMultilevel"/>
     <w:tmpl w:val="EF6A6AEC"/>
@@ -14809,7 +15071,7 @@
       </w:pPr>
     </w:lvl>
   </w:abstractNum>
-  <w:abstractNum w:abstractNumId="32" w15:restartNumberingAfterBreak="0">
+  <w:abstractNum w:abstractNumId="33" w15:restartNumberingAfterBreak="0">
     <w:nsid w:val="76403936"/>
     <w:multiLevelType w:val="hybridMultilevel"/>
     <w:tmpl w:val="5AE45082"/>
@@ -14899,7 +15161,7 @@
       </w:pPr>
     </w:lvl>
   </w:abstractNum>
-  <w:abstractNum w:abstractNumId="33" w15:restartNumberingAfterBreak="0">
+  <w:abstractNum w:abstractNumId="34" w15:restartNumberingAfterBreak="0">
     <w:nsid w:val="77C46CE3"/>
     <w:multiLevelType w:val="multilevel"/>
     <w:tmpl w:val="1196002C"/>
@@ -15057,7 +15319,7 @@
       </w:rPr>
     </w:lvl>
   </w:abstractNum>
-  <w:abstractNum w:abstractNumId="34" w15:restartNumberingAfterBreak="0">
+  <w:abstractNum w:abstractNumId="35" w15:restartNumberingAfterBreak="0">
     <w:nsid w:val="7C1F0FAA"/>
     <w:multiLevelType w:val="hybridMultilevel"/>
     <w:tmpl w:val="628CF870"/>
@@ -15152,82 +15414,85 @@
     </w:lvl>
   </w:abstractNum>
   <w:num w:numId="1">
-    <w:abstractNumId w:val="13"/>
+    <w:abstractNumId w:val="14"/>
   </w:num>
   <w:num w:numId="2">
+    <w:abstractNumId w:val="20"/>
+  </w:num>
+  <w:num w:numId="3">
+    <w:abstractNumId w:val="25"/>
+  </w:num>
+  <w:num w:numId="4">
+    <w:abstractNumId w:val="34"/>
+  </w:num>
+  <w:num w:numId="5">
     <w:abstractNumId w:val="19"/>
   </w:num>
-  <w:num w:numId="3">
-    <w:abstractNumId w:val="24"/>
-  </w:num>
-  <w:num w:numId="4">
-    <w:abstractNumId w:val="33"/>
-  </w:num>
-  <w:num w:numId="5">
-    <w:abstractNumId w:val="18"/>
-  </w:num>
   <w:num w:numId="6">
-    <w:abstractNumId w:val="22"/>
+    <w:abstractNumId w:val="23"/>
   </w:num>
   <w:num w:numId="7">
-    <w:abstractNumId w:val="23"/>
+    <w:abstractNumId w:val="24"/>
   </w:num>
   <w:num w:numId="8">
     <w:abstractNumId w:val="9"/>
   </w:num>
   <w:num w:numId="9">
+    <w:abstractNumId w:val="29"/>
+  </w:num>
+  <w:num w:numId="10">
+    <w:abstractNumId w:val="12"/>
+  </w:num>
+  <w:num w:numId="11">
+    <w:abstractNumId w:val="26"/>
+  </w:num>
+  <w:num w:numId="12">
+    <w:abstractNumId w:val="35"/>
+  </w:num>
+  <w:num w:numId="13">
+    <w:abstractNumId w:val="31"/>
+  </w:num>
+  <w:num w:numId="14">
+    <w:abstractNumId w:val="27"/>
+  </w:num>
+  <w:num w:numId="15">
+    <w:abstractNumId w:val="18"/>
+  </w:num>
+  <w:num w:numId="16">
     <w:abstractNumId w:val="28"/>
   </w:num>
-  <w:num w:numId="10">
+  <w:num w:numId="17">
+    <w:abstractNumId w:val="32"/>
+  </w:num>
+  <w:num w:numId="18">
+    <w:abstractNumId w:val="30"/>
+  </w:num>
+  <w:num w:numId="19">
+    <w:abstractNumId w:val="33"/>
+  </w:num>
+  <w:num w:numId="20">
+    <w:abstractNumId w:val="21"/>
+  </w:num>
+  <w:num w:numId="21">
+    <w:abstractNumId w:val="13"/>
+  </w:num>
+  <w:num w:numId="22">
+    <w:abstractNumId w:val="16"/>
+  </w:num>
+  <w:num w:numId="23">
     <w:abstractNumId w:val="11"/>
   </w:num>
-  <w:num w:numId="11">
-    <w:abstractNumId w:val="25"/>
-  </w:num>
-  <w:num w:numId="12">
-    <w:abstractNumId w:val="34"/>
-  </w:num>
-  <w:num w:numId="13">
-    <w:abstractNumId w:val="30"/>
-  </w:num>
-  <w:num w:numId="14">
-    <w:abstractNumId w:val="26"/>
-  </w:num>
-  <w:num w:numId="15">
+  <w:num w:numId="24">
     <w:abstractNumId w:val="17"/>
   </w:num>
-  <w:num w:numId="16">
-    <w:abstractNumId w:val="27"/>
-  </w:num>
-  <w:num w:numId="17">
-    <w:abstractNumId w:val="31"/>
-  </w:num>
-  <w:num w:numId="18">
-    <w:abstractNumId w:val="29"/>
-  </w:num>
-  <w:num w:numId="19">
-    <w:abstractNumId w:val="32"/>
-  </w:num>
-  <w:num w:numId="20">
-    <w:abstractNumId w:val="20"/>
-  </w:num>
-  <w:num w:numId="21">
-    <w:abstractNumId w:val="12"/>
-  </w:num>
-  <w:num w:numId="22">
+  <w:num w:numId="25">
     <w:abstractNumId w:val="15"/>
   </w:num>
-  <w:num w:numId="23">
+  <w:num w:numId="26">
+    <w:abstractNumId w:val="22"/>
+  </w:num>
+  <w:num w:numId="27">
     <w:abstractNumId w:val="10"/>
-  </w:num>
-  <w:num w:numId="24">
-    <w:abstractNumId w:val="16"/>
-  </w:num>
-  <w:num w:numId="25">
-    <w:abstractNumId w:val="14"/>
-  </w:num>
-  <w:num w:numId="26">
-    <w:abstractNumId w:val="21"/>
   </w:num>
   <w:numIdMacAtCleanup w:val="15"/>
 </w:numbering>

--- a/KSSBarrow-Public-CV-August 2020.docx
+++ b/KSSBarrow-Public-CV-August 2020.docx
@@ -10841,7 +10841,34 @@
           <w:sz w:val="20"/>
           <w:szCs w:val="20"/>
         </w:rPr>
-        <w:t xml:space="preserve"> Tang, Richard Ellis &amp; Aayush Saxena </w:t>
+        <w:t xml:space="preserve"> Tang, Richard Ellis &amp; Aayush Saxena</w:t>
+      </w:r>
+      <w:r>
+        <w:rPr>
+          <w:rFonts w:ascii="Arial" w:hAnsi="Arial" w:cs="Arial"/>
+          <w:bCs/>
+          <w:sz w:val="20"/>
+          <w:szCs w:val="20"/>
+        </w:rPr>
+        <w:t>,</w:t>
+      </w:r>
+      <w:r>
+        <w:rPr>
+          <w:rFonts w:ascii="Arial" w:hAnsi="Arial" w:cs="Arial"/>
+          <w:bCs/>
+          <w:sz w:val="20"/>
+          <w:szCs w:val="20"/>
+        </w:rPr>
+        <w:t xml:space="preserve"> </w:t>
+      </w:r>
+      <w:r>
+        <w:rPr>
+          <w:rFonts w:ascii="Arial" w:hAnsi="Arial" w:cs="Arial"/>
+          <w:bCs/>
+          <w:sz w:val="20"/>
+          <w:szCs w:val="20"/>
+        </w:rPr>
+        <w:t>“</w:t>
       </w:r>
       <w:r>
         <w:rPr>
@@ -10858,10 +10885,21 @@
         <w:rPr>
           <w:rFonts w:ascii="Arial" w:hAnsi="Arial" w:cs="Arial"/>
           <w:bCs/>
-          <w:sz w:val="20"/>
-          <w:szCs w:val="20"/>
-        </w:rPr>
-        <w:t>, Keck, MOSFIRE</w:t>
+          <w:i/>
+          <w:iCs/>
+          <w:sz w:val="20"/>
+          <w:szCs w:val="20"/>
+        </w:rPr>
+        <w:t>”</w:t>
+      </w:r>
+      <w:r>
+        <w:rPr>
+          <w:rFonts w:ascii="Arial" w:hAnsi="Arial" w:cs="Arial"/>
+          <w:bCs/>
+          <w:sz w:val="20"/>
+          <w:szCs w:val="20"/>
+        </w:rPr>
+        <w:t xml:space="preserve"> Keck, MOSFIRE</w:t>
       </w:r>
     </w:p>
     <w:sectPr>

--- a/KSSBarrow-Public-CV-August 2020.docx
+++ b/KSSBarrow-Public-CV-August 2020.docx
@@ -5322,15 +5322,15 @@
           <w:sz w:val="20"/>
           <w:szCs w:val="20"/>
         </w:rPr>
-        <w:t>Primary mentor for an undergraduate research</w:t>
-      </w:r>
-      <w:r>
-        <w:rPr>
-          <w:rFonts w:ascii="Arial" w:hAnsi="Arial" w:cs="Arial"/>
-          <w:sz w:val="20"/>
-          <w:szCs w:val="20"/>
-        </w:rPr>
-        <w:t>er</w:t>
+        <w:t>Primary mentor</w:t>
+      </w:r>
+      <w:r>
+        <w:rPr>
+          <w:rFonts w:ascii="Arial" w:hAnsi="Arial" w:cs="Arial"/>
+          <w:sz w:val="20"/>
+          <w:szCs w:val="20"/>
+        </w:rPr>
+        <w:t>. Student</w:t>
       </w:r>
       <w:r>
         <w:rPr>

--- a/KSSBarrow-Public-CV-August 2020.docx
+++ b/KSSBarrow-Public-CV-August 2020.docx
@@ -4176,7 +4176,43 @@
           <w:sz w:val="20"/>
           <w:szCs w:val="20"/>
         </w:rPr>
-        <w:t xml:space="preserve"> (9/2020) </w:t>
+        <w:t xml:space="preserve"> (</w:t>
+      </w:r>
+      <w:r>
+        <w:rPr>
+          <w:rFonts w:ascii="Arial" w:hAnsi="Arial" w:cs="Arial"/>
+          <w:bCs/>
+          <w:sz w:val="20"/>
+          <w:szCs w:val="20"/>
+        </w:rPr>
+        <w:t>10</w:t>
+      </w:r>
+      <w:r>
+        <w:rPr>
+          <w:rFonts w:ascii="Arial" w:hAnsi="Arial" w:cs="Arial"/>
+          <w:bCs/>
+          <w:sz w:val="20"/>
+          <w:szCs w:val="20"/>
+        </w:rPr>
+        <w:t>/2020</w:t>
+      </w:r>
+      <w:r>
+        <w:rPr>
+          <w:rFonts w:ascii="Arial" w:hAnsi="Arial" w:cs="Arial"/>
+          <w:bCs/>
+          <w:sz w:val="20"/>
+          <w:szCs w:val="20"/>
+        </w:rPr>
+        <w:t>, accepted</w:t>
+      </w:r>
+      <w:r>
+        <w:rPr>
+          <w:rFonts w:ascii="Arial" w:hAnsi="Arial" w:cs="Arial"/>
+          <w:bCs/>
+          <w:sz w:val="20"/>
+          <w:szCs w:val="20"/>
+        </w:rPr>
+        <w:t xml:space="preserve">) </w:t>
       </w:r>
       <w:r>
         <w:rPr>
